--- a/P3119 Зайцев А.М. Лабораторная работа №4.docx
+++ b/P3119 Зайцев А.М. Лабораторная работа №4.docx
@@ -178,6 +178,7 @@
         </w:rPr>
       </w:pPr>
       <w:bookmarkStart w:id="0" w:name="_Toc8706"/>
+      <w:bookmarkStart w:id="1" w:name="_Toc11006"/>
       <w:r>
         <w:t>ЛАБОРАТОРНАЯ</w:t>
       </w:r>
@@ -207,6 +208,7 @@
         </w:rPr>
         <w:t>4</w:t>
       </w:r>
+      <w:bookmarkEnd w:id="1"/>
     </w:p>
     <w:p>
       <w:pPr>
@@ -693,9 +695,6 @@
         <w:spacing w:before="62"/>
         <w:ind w:left="338" w:right="0" w:firstLine="0"/>
         <w:jc w:val="left"/>
-        <w:rPr>
-          <w:sz w:val="56"/>
-        </w:rPr>
       </w:pPr>
       <w:r>
         <w:rPr>
@@ -730,21 +729,17 @@
       <w:sdtContent>
         <w:p>
           <w:pPr>
-            <w:spacing w:before="0" w:beforeLines="0" w:after="0" w:afterLines="0" w:line="240" w:lineRule="auto"/>
-            <w:ind w:left="0" w:leftChars="0" w:right="0" w:rightChars="0" w:firstLine="0" w:firstLineChars="0"/>
-            <w:jc w:val="center"/>
+            <w:spacing w:before="62"/>
+            <w:ind w:left="338" w:leftChars="0" w:right="0" w:rightChars="0" w:firstLine="0" w:firstLineChars="0"/>
+            <w:jc w:val="left"/>
           </w:pPr>
         </w:p>
         <w:p>
           <w:pPr>
-            <w:pStyle w:val="19"/>
+            <w:pStyle w:val="16"/>
             <w:tabs>
               <w:tab w:val="right" w:leader="dot" w:pos="10470"/>
             </w:tabs>
-            <w:rPr>
-              <w:sz w:val="28"/>
-              <w:szCs w:val="28"/>
-            </w:rPr>
           </w:pPr>
           <w:r>
             <w:rPr>
@@ -770,130 +765,85 @@
         </w:p>
         <w:p>
           <w:pPr>
-            <w:pStyle w:val="20"/>
+            <w:pStyle w:val="17"/>
             <w:tabs>
               <w:tab w:val="right" w:leader="dot" w:pos="10470"/>
             </w:tabs>
-            <w:rPr>
-              <w:sz w:val="28"/>
-              <w:szCs w:val="28"/>
-            </w:rPr>
           </w:pPr>
           <w:r>
             <w:rPr>
-              <w:sz w:val="28"/>
-              <w:szCs w:val="28"/>
+              <w:szCs w:val="36"/>
             </w:rPr>
             <w:fldChar w:fldCharType="begin"/>
           </w:r>
           <w:r>
             <w:rPr>
-              <w:sz w:val="28"/>
-              <w:szCs w:val="28"/>
-            </w:rPr>
-            <w:instrText xml:space="preserve"> HYPERLINK \l _Toc1148 </w:instrText>
-          </w:r>
-          <w:r>
-            <w:rPr>
-              <w:sz w:val="28"/>
-              <w:szCs w:val="28"/>
+              <w:szCs w:val="36"/>
+            </w:rPr>
+            <w:instrText xml:space="preserve"> HYPERLINK \l _Toc28610 </w:instrText>
+          </w:r>
+          <w:r>
+            <w:rPr>
+              <w:szCs w:val="36"/>
             </w:rPr>
             <w:fldChar w:fldCharType="separate"/>
           </w:r>
           <w:r>
-            <w:rPr>
-              <w:sz w:val="28"/>
-              <w:szCs w:val="28"/>
-            </w:rPr>
             <w:t>Задание</w:t>
           </w:r>
           <w:r>
-            <w:rPr>
-              <w:sz w:val="28"/>
-              <w:szCs w:val="28"/>
-            </w:rPr>
             <w:tab/>
           </w:r>
           <w:r>
-            <w:rPr>
-              <w:sz w:val="28"/>
-              <w:szCs w:val="28"/>
-            </w:rPr>
             <w:fldChar w:fldCharType="begin"/>
           </w:r>
           <w:r>
-            <w:rPr>
-              <w:sz w:val="28"/>
-              <w:szCs w:val="28"/>
-            </w:rPr>
-            <w:instrText xml:space="preserve"> PAGEREF _Toc1148 \h </w:instrText>
-          </w:r>
-          <w:r>
-            <w:rPr>
-              <w:sz w:val="28"/>
-              <w:szCs w:val="28"/>
-            </w:rPr>
+            <w:instrText xml:space="preserve"> PAGEREF _Toc28610 \h </w:instrText>
+          </w:r>
+          <w:r>
             <w:fldChar w:fldCharType="separate"/>
           </w:r>
           <w:r>
-            <w:rPr>
-              <w:sz w:val="28"/>
-              <w:szCs w:val="28"/>
-            </w:rPr>
-            <w:t>3</w:t>
-          </w:r>
-          <w:r>
-            <w:rPr>
-              <w:sz w:val="28"/>
-              <w:szCs w:val="28"/>
-            </w:rPr>
+            <w:t>4</w:t>
+          </w:r>
+          <w:r>
             <w:fldChar w:fldCharType="end"/>
           </w:r>
           <w:r>
             <w:rPr>
-              <w:sz w:val="28"/>
-              <w:szCs w:val="28"/>
+              <w:szCs w:val="36"/>
             </w:rPr>
             <w:fldChar w:fldCharType="end"/>
           </w:r>
         </w:p>
         <w:p>
           <w:pPr>
-            <w:pStyle w:val="20"/>
+            <w:pStyle w:val="17"/>
             <w:tabs>
               <w:tab w:val="right" w:leader="dot" w:pos="10470"/>
             </w:tabs>
-            <w:rPr>
-              <w:sz w:val="28"/>
-              <w:szCs w:val="28"/>
-            </w:rPr>
           </w:pPr>
           <w:r>
             <w:rPr>
-              <w:sz w:val="28"/>
-              <w:szCs w:val="28"/>
+              <w:szCs w:val="36"/>
             </w:rPr>
             <w:fldChar w:fldCharType="begin"/>
           </w:r>
           <w:r>
             <w:rPr>
-              <w:sz w:val="28"/>
-              <w:szCs w:val="28"/>
-            </w:rPr>
-            <w:instrText xml:space="preserve"> HYPERLINK \l _Toc22101 </w:instrText>
-          </w:r>
-          <w:r>
-            <w:rPr>
-              <w:sz w:val="28"/>
-              <w:szCs w:val="28"/>
+              <w:szCs w:val="36"/>
+            </w:rPr>
+            <w:instrText xml:space="preserve"> HYPERLINK \l _Toc30826 </w:instrText>
+          </w:r>
+          <w:r>
+            <w:rPr>
+              <w:szCs w:val="36"/>
             </w:rPr>
             <w:fldChar w:fldCharType="separate"/>
           </w:r>
           <w:r>
             <w:rPr>
               <w:spacing w:val="-14"/>
-              <w:sz w:val="28"/>
-              <w:szCs w:val="28"/>
               <w:lang w:val="ru-RU"/>
             </w:rPr>
             <w:t>Основные</w:t>
@@ -902,358 +852,501 @@
             <w:rPr>
               <w:rFonts w:hint="default"/>
               <w:spacing w:val="-14"/>
-              <w:sz w:val="28"/>
-              <w:szCs w:val="28"/>
               <w:lang w:val="ru-RU"/>
             </w:rPr>
             <w:t xml:space="preserve"> этапы вычисления</w:t>
           </w:r>
           <w:r>
-            <w:rPr>
-              <w:sz w:val="28"/>
-              <w:szCs w:val="28"/>
-            </w:rPr>
             <w:tab/>
           </w:r>
           <w:r>
-            <w:rPr>
-              <w:sz w:val="28"/>
-              <w:szCs w:val="28"/>
-            </w:rPr>
             <w:fldChar w:fldCharType="begin"/>
           </w:r>
           <w:r>
-            <w:rPr>
-              <w:sz w:val="28"/>
-              <w:szCs w:val="28"/>
-            </w:rPr>
-            <w:instrText xml:space="preserve"> PAGEREF _Toc22101 \h </w:instrText>
-          </w:r>
-          <w:r>
-            <w:rPr>
-              <w:sz w:val="28"/>
-              <w:szCs w:val="28"/>
-            </w:rPr>
+            <w:instrText xml:space="preserve"> PAGEREF _Toc30826 \h </w:instrText>
+          </w:r>
+          <w:r>
             <w:fldChar w:fldCharType="separate"/>
           </w:r>
           <w:r>
-            <w:rPr>
-              <w:sz w:val="28"/>
-              <w:szCs w:val="28"/>
-            </w:rPr>
-            <w:t>4</w:t>
-          </w:r>
-          <w:r>
-            <w:rPr>
-              <w:sz w:val="28"/>
-              <w:szCs w:val="28"/>
-            </w:rPr>
+            <w:t>5</w:t>
+          </w:r>
+          <w:r>
             <w:fldChar w:fldCharType="end"/>
           </w:r>
           <w:r>
             <w:rPr>
-              <w:sz w:val="28"/>
-              <w:szCs w:val="28"/>
+              <w:szCs w:val="36"/>
             </w:rPr>
             <w:fldChar w:fldCharType="end"/>
           </w:r>
         </w:p>
         <w:p>
           <w:pPr>
-            <w:pStyle w:val="20"/>
+            <w:pStyle w:val="16"/>
             <w:tabs>
               <w:tab w:val="right" w:leader="dot" w:pos="10470"/>
             </w:tabs>
-            <w:rPr>
-              <w:sz w:val="28"/>
-              <w:szCs w:val="28"/>
-            </w:rPr>
           </w:pPr>
           <w:r>
             <w:rPr>
-              <w:sz w:val="28"/>
-              <w:szCs w:val="28"/>
+              <w:szCs w:val="36"/>
             </w:rPr>
             <w:fldChar w:fldCharType="begin"/>
           </w:r>
           <w:r>
             <w:rPr>
-              <w:sz w:val="28"/>
-              <w:szCs w:val="28"/>
-            </w:rPr>
-            <w:instrText xml:space="preserve"> HYPERLINK \l _Toc20760 </w:instrText>
-          </w:r>
-          <w:r>
-            <w:rPr>
-              <w:sz w:val="28"/>
-              <w:szCs w:val="28"/>
+              <w:szCs w:val="36"/>
+            </w:rPr>
+            <w:instrText xml:space="preserve"> HYPERLINK \l _Toc30460 </w:instrText>
+          </w:r>
+          <w:r>
+            <w:rPr>
+              <w:szCs w:val="36"/>
             </w:rPr>
             <w:fldChar w:fldCharType="separate"/>
           </w:r>
           <w:r>
             <w:rPr>
-              <w:w w:val="95"/>
-              <w:sz w:val="28"/>
-              <w:szCs w:val="28"/>
+              <w:rFonts w:hint="default"/>
               <w:lang w:val="ru-RU"/>
             </w:rPr>
-            <w:t>Ответы</w:t>
-          </w:r>
-          <w:r>
-            <w:rPr>
-              <w:rFonts w:hint="default"/>
-              <w:w w:val="95"/>
-              <w:sz w:val="28"/>
-              <w:szCs w:val="28"/>
-              <w:lang w:val="en-US"/>
-            </w:rPr>
-            <w:t>:</w:t>
-          </w:r>
-          <w:r>
-            <w:rPr>
-              <w:sz w:val="28"/>
-              <w:szCs w:val="28"/>
-            </w:rPr>
+            <w:t>Задание 2</w:t>
+          </w:r>
+          <w:r>
             <w:tab/>
           </w:r>
           <w:r>
-            <w:rPr>
-              <w:sz w:val="28"/>
-              <w:szCs w:val="28"/>
-            </w:rPr>
             <w:fldChar w:fldCharType="begin"/>
           </w:r>
           <w:r>
-            <w:rPr>
-              <w:sz w:val="28"/>
-              <w:szCs w:val="28"/>
-            </w:rPr>
-            <w:instrText xml:space="preserve"> PAGEREF _Toc20760 \h </w:instrText>
-          </w:r>
-          <w:r>
-            <w:rPr>
-              <w:sz w:val="28"/>
-              <w:szCs w:val="28"/>
-            </w:rPr>
+            <w:instrText xml:space="preserve"> PAGEREF _Toc30460 \h </w:instrText>
+          </w:r>
+          <w:r>
             <w:fldChar w:fldCharType="separate"/>
           </w:r>
           <w:r>
-            <w:rPr>
-              <w:sz w:val="28"/>
-              <w:szCs w:val="28"/>
-            </w:rPr>
-            <w:t>10</w:t>
-          </w:r>
-          <w:r>
-            <w:rPr>
-              <w:sz w:val="28"/>
-              <w:szCs w:val="28"/>
-            </w:rPr>
+            <w:t>5</w:t>
+          </w:r>
+          <w:r>
             <w:fldChar w:fldCharType="end"/>
           </w:r>
           <w:r>
             <w:rPr>
-              <w:sz w:val="28"/>
-              <w:szCs w:val="28"/>
+              <w:szCs w:val="36"/>
             </w:rPr>
             <w:fldChar w:fldCharType="end"/>
           </w:r>
         </w:p>
         <w:p>
           <w:pPr>
-            <w:pStyle w:val="20"/>
+            <w:pStyle w:val="16"/>
             <w:tabs>
               <w:tab w:val="right" w:leader="dot" w:pos="10470"/>
             </w:tabs>
-            <w:rPr>
-              <w:sz w:val="28"/>
-              <w:szCs w:val="28"/>
-            </w:rPr>
           </w:pPr>
           <w:r>
             <w:rPr>
-              <w:sz w:val="28"/>
-              <w:szCs w:val="28"/>
+              <w:szCs w:val="36"/>
             </w:rPr>
             <w:fldChar w:fldCharType="begin"/>
           </w:r>
           <w:r>
             <w:rPr>
-              <w:sz w:val="28"/>
-              <w:szCs w:val="28"/>
-            </w:rPr>
-            <w:instrText xml:space="preserve"> HYPERLINK \l _Toc3401 </w:instrText>
-          </w:r>
-          <w:r>
-            <w:rPr>
-              <w:sz w:val="28"/>
-              <w:szCs w:val="28"/>
+              <w:szCs w:val="36"/>
+            </w:rPr>
+            <w:instrText xml:space="preserve"> HYPERLINK \l _Toc31713 </w:instrText>
+          </w:r>
+          <w:r>
+            <w:rPr>
+              <w:szCs w:val="36"/>
             </w:rPr>
             <w:fldChar w:fldCharType="separate"/>
           </w:r>
           <w:r>
             <w:rPr>
               <w:rFonts w:hint="default"/>
-              <w:sz w:val="28"/>
-              <w:szCs w:val="28"/>
               <w:lang w:val="ru-RU"/>
             </w:rPr>
-            <w:t>Вывод</w:t>
-          </w:r>
-          <w:r>
-            <w:rPr>
-              <w:rFonts w:hint="default"/>
-              <w:sz w:val="28"/>
-              <w:szCs w:val="28"/>
-              <w:lang w:val="en-US"/>
-            </w:rPr>
-            <w:t>:</w:t>
-          </w:r>
-          <w:r>
-            <w:rPr>
-              <w:sz w:val="28"/>
-              <w:szCs w:val="28"/>
-            </w:rPr>
+            <w:t>Задание 3</w:t>
+          </w:r>
+          <w:r>
             <w:tab/>
           </w:r>
           <w:r>
-            <w:rPr>
-              <w:sz w:val="28"/>
-              <w:szCs w:val="28"/>
-            </w:rPr>
             <w:fldChar w:fldCharType="begin"/>
           </w:r>
           <w:r>
-            <w:rPr>
-              <w:sz w:val="28"/>
-              <w:szCs w:val="28"/>
-            </w:rPr>
-            <w:instrText xml:space="preserve"> PAGEREF _Toc3401 \h </w:instrText>
-          </w:r>
-          <w:r>
-            <w:rPr>
-              <w:sz w:val="28"/>
-              <w:szCs w:val="28"/>
-            </w:rPr>
+            <w:instrText xml:space="preserve"> PAGEREF _Toc31713 \h </w:instrText>
+          </w:r>
+          <w:r>
             <w:fldChar w:fldCharType="separate"/>
           </w:r>
           <w:r>
-            <w:rPr>
-              <w:sz w:val="28"/>
-              <w:szCs w:val="28"/>
-            </w:rPr>
-            <w:t>11</w:t>
-          </w:r>
-          <w:r>
-            <w:rPr>
-              <w:sz w:val="28"/>
-              <w:szCs w:val="28"/>
-            </w:rPr>
+            <w:t>5</w:t>
+          </w:r>
+          <w:r>
             <w:fldChar w:fldCharType="end"/>
           </w:r>
           <w:r>
             <w:rPr>
-              <w:sz w:val="28"/>
-              <w:szCs w:val="28"/>
+              <w:szCs w:val="36"/>
             </w:rPr>
             <w:fldChar w:fldCharType="end"/>
           </w:r>
         </w:p>
         <w:p>
           <w:pPr>
-            <w:pStyle w:val="20"/>
+            <w:pStyle w:val="16"/>
             <w:tabs>
               <w:tab w:val="right" w:leader="dot" w:pos="10470"/>
             </w:tabs>
-            <w:rPr>
-              <w:sz w:val="28"/>
-              <w:szCs w:val="28"/>
-            </w:rPr>
           </w:pPr>
           <w:r>
             <w:rPr>
-              <w:sz w:val="28"/>
-              <w:szCs w:val="28"/>
+              <w:szCs w:val="36"/>
             </w:rPr>
             <w:fldChar w:fldCharType="begin"/>
           </w:r>
           <w:r>
             <w:rPr>
-              <w:sz w:val="28"/>
-              <w:szCs w:val="28"/>
-            </w:rPr>
-            <w:instrText xml:space="preserve"> HYPERLINK \l _Toc16911 </w:instrText>
-          </w:r>
-          <w:r>
-            <w:rPr>
-              <w:sz w:val="28"/>
-              <w:szCs w:val="28"/>
+              <w:szCs w:val="36"/>
+            </w:rPr>
+            <w:instrText xml:space="preserve"> HYPERLINK \l _Toc19348 </w:instrText>
+          </w:r>
+          <w:r>
+            <w:rPr>
+              <w:szCs w:val="36"/>
             </w:rPr>
             <w:fldChar w:fldCharType="separate"/>
           </w:r>
           <w:r>
             <w:rPr>
               <w:rFonts w:hint="default"/>
-              <w:sz w:val="28"/>
-              <w:szCs w:val="28"/>
               <w:lang w:val="ru-RU"/>
             </w:rPr>
-            <w:t>Список используемой литературы</w:t>
-          </w:r>
-          <w:r>
-            <w:rPr>
-              <w:sz w:val="28"/>
-              <w:szCs w:val="28"/>
-            </w:rPr>
+            <w:t>Задание 4</w:t>
+          </w:r>
+          <w:r>
             <w:tab/>
           </w:r>
           <w:r>
-            <w:rPr>
-              <w:sz w:val="28"/>
-              <w:szCs w:val="28"/>
-            </w:rPr>
             <w:fldChar w:fldCharType="begin"/>
           </w:r>
           <w:r>
-            <w:rPr>
-              <w:sz w:val="28"/>
-              <w:szCs w:val="28"/>
-            </w:rPr>
-            <w:instrText xml:space="preserve"> PAGEREF _Toc16911 \h </w:instrText>
-          </w:r>
-          <w:r>
-            <w:rPr>
-              <w:sz w:val="28"/>
-              <w:szCs w:val="28"/>
-            </w:rPr>
+            <w:instrText xml:space="preserve"> PAGEREF _Toc19348 \h </w:instrText>
+          </w:r>
+          <w:r>
             <w:fldChar w:fldCharType="separate"/>
           </w:r>
           <w:r>
-            <w:rPr>
-              <w:sz w:val="28"/>
-              <w:szCs w:val="28"/>
-            </w:rPr>
-            <w:t>12</w:t>
-          </w:r>
-          <w:r>
-            <w:rPr>
-              <w:sz w:val="28"/>
-              <w:szCs w:val="28"/>
-            </w:rPr>
+            <w:t>5</w:t>
+          </w:r>
+          <w:r>
             <w:fldChar w:fldCharType="end"/>
           </w:r>
           <w:r>
             <w:rPr>
-              <w:sz w:val="28"/>
-              <w:szCs w:val="28"/>
+              <w:szCs w:val="36"/>
             </w:rPr>
             <w:fldChar w:fldCharType="end"/>
           </w:r>
         </w:p>
         <w:p>
-          <w:r>
-            <w:rPr>
-              <w:sz w:val="36"/>
+          <w:pPr>
+            <w:pStyle w:val="16"/>
+            <w:tabs>
+              <w:tab w:val="right" w:leader="dot" w:pos="10470"/>
+            </w:tabs>
+          </w:pPr>
+          <w:r>
+            <w:rPr>
+              <w:szCs w:val="36"/>
+            </w:rPr>
+            <w:fldChar w:fldCharType="begin"/>
+          </w:r>
+          <w:r>
+            <w:rPr>
+              <w:szCs w:val="36"/>
+            </w:rPr>
+            <w:instrText xml:space="preserve"> HYPERLINK \l _Toc24775 </w:instrText>
+          </w:r>
+          <w:r>
+            <w:rPr>
+              <w:szCs w:val="36"/>
+            </w:rPr>
+            <w:fldChar w:fldCharType="separate"/>
+          </w:r>
+          <w:r>
+            <w:rPr>
+              <w:rFonts w:hint="default"/>
+              <w:lang w:val="ru-RU"/>
+            </w:rPr>
+            <w:t>Задание 5</w:t>
+          </w:r>
+          <w:r>
+            <w:tab/>
+          </w:r>
+          <w:r>
+            <w:fldChar w:fldCharType="begin"/>
+          </w:r>
+          <w:r>
+            <w:instrText xml:space="preserve"> PAGEREF _Toc24775 \h </w:instrText>
+          </w:r>
+          <w:r>
+            <w:fldChar w:fldCharType="separate"/>
+          </w:r>
+          <w:r>
+            <w:t>5</w:t>
+          </w:r>
+          <w:r>
+            <w:fldChar w:fldCharType="end"/>
+          </w:r>
+          <w:r>
+            <w:rPr>
+              <w:szCs w:val="36"/>
+            </w:rPr>
+            <w:fldChar w:fldCharType="end"/>
+          </w:r>
+        </w:p>
+        <w:p>
+          <w:pPr>
+            <w:pStyle w:val="16"/>
+            <w:tabs>
+              <w:tab w:val="right" w:leader="dot" w:pos="10470"/>
+            </w:tabs>
+          </w:pPr>
+          <w:r>
+            <w:rPr>
+              <w:szCs w:val="36"/>
+            </w:rPr>
+            <w:fldChar w:fldCharType="begin"/>
+          </w:r>
+          <w:r>
+            <w:rPr>
+              <w:szCs w:val="36"/>
+            </w:rPr>
+            <w:instrText xml:space="preserve"> HYPERLINK \l _Toc30202 </w:instrText>
+          </w:r>
+          <w:r>
+            <w:rPr>
+              <w:szCs w:val="36"/>
+            </w:rPr>
+            <w:fldChar w:fldCharType="separate"/>
+          </w:r>
+          <w:r>
+            <w:rPr>
+              <w:rFonts w:hint="default"/>
+              <w:lang w:val="ru-RU"/>
+            </w:rPr>
+            <w:t>Задание 6</w:t>
+          </w:r>
+          <w:r>
+            <w:tab/>
+          </w:r>
+          <w:r>
+            <w:fldChar w:fldCharType="begin"/>
+          </w:r>
+          <w:r>
+            <w:instrText xml:space="preserve"> PAGEREF _Toc30202 \h </w:instrText>
+          </w:r>
+          <w:r>
+            <w:fldChar w:fldCharType="separate"/>
+          </w:r>
+          <w:r>
+            <w:t>5</w:t>
+          </w:r>
+          <w:r>
+            <w:fldChar w:fldCharType="end"/>
+          </w:r>
+          <w:r>
+            <w:rPr>
+              <w:szCs w:val="36"/>
+            </w:rPr>
+            <w:fldChar w:fldCharType="end"/>
+          </w:r>
+        </w:p>
+        <w:p>
+          <w:pPr>
+            <w:pStyle w:val="16"/>
+            <w:tabs>
+              <w:tab w:val="right" w:leader="dot" w:pos="10470"/>
+            </w:tabs>
+          </w:pPr>
+          <w:r>
+            <w:rPr>
+              <w:szCs w:val="36"/>
+            </w:rPr>
+            <w:fldChar w:fldCharType="begin"/>
+          </w:r>
+          <w:r>
+            <w:rPr>
+              <w:szCs w:val="36"/>
+            </w:rPr>
+            <w:instrText xml:space="preserve"> HYPERLINK \l _Toc21235 </w:instrText>
+          </w:r>
+          <w:r>
+            <w:rPr>
+              <w:szCs w:val="36"/>
+            </w:rPr>
+            <w:fldChar w:fldCharType="separate"/>
+          </w:r>
+          <w:r>
+            <w:rPr>
+              <w:rFonts w:hint="default"/>
+              <w:lang w:val="ru-RU"/>
+            </w:rPr>
+            <w:t>Задание 7</w:t>
+          </w:r>
+          <w:r>
+            <w:tab/>
+          </w:r>
+          <w:r>
+            <w:fldChar w:fldCharType="begin"/>
+          </w:r>
+          <w:r>
+            <w:instrText xml:space="preserve"> PAGEREF _Toc21235 \h </w:instrText>
+          </w:r>
+          <w:r>
+            <w:fldChar w:fldCharType="separate"/>
+          </w:r>
+          <w:r>
+            <w:t>5</w:t>
+          </w:r>
+          <w:r>
+            <w:fldChar w:fldCharType="end"/>
+          </w:r>
+          <w:r>
+            <w:rPr>
+              <w:szCs w:val="36"/>
+            </w:rPr>
+            <w:fldChar w:fldCharType="end"/>
+          </w:r>
+        </w:p>
+        <w:p>
+          <w:pPr>
+            <w:pStyle w:val="17"/>
+            <w:tabs>
+              <w:tab w:val="right" w:leader="dot" w:pos="10470"/>
+            </w:tabs>
+          </w:pPr>
+          <w:r>
+            <w:rPr>
+              <w:szCs w:val="36"/>
+            </w:rPr>
+            <w:fldChar w:fldCharType="begin"/>
+          </w:r>
+          <w:r>
+            <w:rPr>
+              <w:szCs w:val="36"/>
+            </w:rPr>
+            <w:instrText xml:space="preserve"> HYPERLINK \l _Toc21889 </w:instrText>
+          </w:r>
+          <w:r>
+            <w:rPr>
+              <w:szCs w:val="36"/>
+            </w:rPr>
+            <w:fldChar w:fldCharType="separate"/>
+          </w:r>
+          <w:r>
+            <w:rPr>
+              <w:rFonts w:hint="default"/>
+              <w:lang w:val="ru-RU"/>
+            </w:rPr>
+            <w:t>Вывод</w:t>
+          </w:r>
+          <w:r>
+            <w:rPr>
+              <w:rFonts w:hint="default"/>
+              <w:lang w:val="en-US"/>
+            </w:rPr>
+            <w:t>:</w:t>
+          </w:r>
+          <w:r>
+            <w:tab/>
+          </w:r>
+          <w:r>
+            <w:fldChar w:fldCharType="begin"/>
+          </w:r>
+          <w:r>
+            <w:instrText xml:space="preserve"> PAGEREF _Toc21889 \h </w:instrText>
+          </w:r>
+          <w:r>
+            <w:fldChar w:fldCharType="separate"/>
+          </w:r>
+          <w:r>
+            <w:t>6</w:t>
+          </w:r>
+          <w:r>
+            <w:fldChar w:fldCharType="end"/>
+          </w:r>
+          <w:r>
+            <w:rPr>
+              <w:szCs w:val="36"/>
+            </w:rPr>
+            <w:fldChar w:fldCharType="end"/>
+          </w:r>
+        </w:p>
+        <w:p>
+          <w:pPr>
+            <w:pStyle w:val="17"/>
+            <w:tabs>
+              <w:tab w:val="right" w:leader="dot" w:pos="10470"/>
+            </w:tabs>
+          </w:pPr>
+          <w:r>
+            <w:rPr>
+              <w:szCs w:val="36"/>
+            </w:rPr>
+            <w:fldChar w:fldCharType="begin"/>
+          </w:r>
+          <w:r>
+            <w:rPr>
+              <w:szCs w:val="36"/>
+            </w:rPr>
+            <w:instrText xml:space="preserve"> HYPERLINK \l _Toc29655 </w:instrText>
+          </w:r>
+          <w:r>
+            <w:rPr>
+              <w:szCs w:val="36"/>
+            </w:rPr>
+            <w:fldChar w:fldCharType="separate"/>
+          </w:r>
+          <w:r>
+            <w:rPr>
+              <w:rFonts w:hint="default"/>
+              <w:lang w:val="ru-RU"/>
+            </w:rPr>
+            <w:t>Список используемой литературы</w:t>
+          </w:r>
+          <w:r>
+            <w:tab/>
+          </w:r>
+          <w:r>
+            <w:fldChar w:fldCharType="begin"/>
+          </w:r>
+          <w:r>
+            <w:instrText xml:space="preserve"> PAGEREF _Toc29655 \h </w:instrText>
+          </w:r>
+          <w:r>
+            <w:fldChar w:fldCharType="separate"/>
+          </w:r>
+          <w:r>
+            <w:t>7</w:t>
+          </w:r>
+          <w:r>
+            <w:fldChar w:fldCharType="end"/>
+          </w:r>
+          <w:r>
+            <w:rPr>
+              <w:szCs w:val="36"/>
+            </w:rPr>
+            <w:fldChar w:fldCharType="end"/>
+          </w:r>
+        </w:p>
+        <w:p>
+          <w:r>
+            <w:rPr>
               <w:szCs w:val="36"/>
             </w:rPr>
             <w:fldChar w:fldCharType="end"/>
@@ -1280,11 +1373,11 @@
       <w:pPr>
         <w:pStyle w:val="2"/>
       </w:pPr>
-      <w:bookmarkStart w:id="1" w:name="_Toc1148"/>
+      <w:bookmarkStart w:id="2" w:name="_Toc28610"/>
       <w:r>
         <w:t>Задание</w:t>
       </w:r>
-      <w:bookmarkEnd w:id="1"/>
+      <w:bookmarkEnd w:id="2"/>
     </w:p>
     <w:p>
       <w:pPr>
@@ -1313,6 +1406,7 @@
           <w:lang w:val="en-US"/>
         </w:rPr>
       </w:pPr>
+      <w:bookmarkStart w:id="3" w:name="_Toc17944"/>
       <w:r>
         <w:rPr>
           <w:rFonts w:hint="default"/>
@@ -1340,6 +1434,7 @@
         </w:rPr>
         <w:t>http://itmo.ru/ru/schedule/0/P3110/schedule.htm</w:t>
       </w:r>
+      <w:bookmarkEnd w:id="3"/>
     </w:p>
     <w:p>
       <w:pPr>
@@ -1357,6 +1452,7 @@
           <w:lang w:val="en-US"/>
         </w:rPr>
       </w:pPr>
+      <w:bookmarkStart w:id="4" w:name="_Toc23843"/>
       <w:r>
         <w:rPr>
           <w:rFonts w:hint="default"/>
@@ -1366,6 +1462,7 @@
         </w:rPr>
         <w:t>Исходя из структуры расписания конкретного дня, сформировать</w:t>
       </w:r>
+      <w:bookmarkEnd w:id="4"/>
     </w:p>
     <w:p>
       <w:pPr>
@@ -1382,6 +1479,7 @@
           <w:lang w:val="en-US"/>
         </w:rPr>
       </w:pPr>
+      <w:bookmarkStart w:id="5" w:name="_Toc29196"/>
       <w:r>
         <w:rPr>
           <w:rFonts w:hint="default"/>
@@ -1391,6 +1489,7 @@
         </w:rPr>
         <w:t>файл с расписанием в формате, указанном в задании в качестве</w:t>
       </w:r>
+      <w:bookmarkEnd w:id="5"/>
     </w:p>
     <w:p>
       <w:pPr>
@@ -1407,6 +1506,7 @@
           <w:lang w:val="en-US"/>
         </w:rPr>
       </w:pPr>
+      <w:bookmarkStart w:id="6" w:name="_Toc27808"/>
       <w:r>
         <w:rPr>
           <w:rFonts w:hint="default"/>
@@ -1416,6 +1516,7 @@
         </w:rPr>
         <w:t>исходного. При этом необходимо, чтобы в выбранном дне было не</w:t>
       </w:r>
+      <w:bookmarkEnd w:id="6"/>
     </w:p>
     <w:p>
       <w:pPr>
@@ -1432,6 +1533,7 @@
           <w:lang w:val="en-US"/>
         </w:rPr>
       </w:pPr>
+      <w:bookmarkStart w:id="7" w:name="_Toc15016"/>
       <w:r>
         <w:rPr>
           <w:rFonts w:hint="default"/>
@@ -1441,6 +1543,7 @@
         </w:rPr>
         <w:t>менее двух занятий (можно использовать своё персональное). В</w:t>
       </w:r>
+      <w:bookmarkEnd w:id="7"/>
     </w:p>
     <w:p>
       <w:pPr>
@@ -1457,6 +1560,7 @@
           <w:lang w:val="en-US"/>
         </w:rPr>
       </w:pPr>
+      <w:bookmarkStart w:id="8" w:name="_Toc6710"/>
       <w:r>
         <w:rPr>
           <w:rFonts w:hint="default"/>
@@ -1466,6 +1570,7 @@
         </w:rPr>
         <w:t>случае, если в данный день недели нет таких занятий, то увеличить</w:t>
       </w:r>
+      <w:bookmarkEnd w:id="8"/>
     </w:p>
     <w:p>
       <w:pPr>
@@ -1482,6 +1587,7 @@
           <w:lang w:val="en-US"/>
         </w:rPr>
       </w:pPr>
+      <w:bookmarkStart w:id="9" w:name="_Toc21966"/>
       <w:r>
         <w:rPr>
           <w:rFonts w:hint="default"/>
@@ -1491,6 +1597,7 @@
         </w:rPr>
         <w:t>номер варианта ещё на восемь</w:t>
       </w:r>
+      <w:bookmarkEnd w:id="9"/>
     </w:p>
     <w:p>
       <w:pPr>
@@ -1508,6 +1615,7 @@
           <w:lang w:val="en-US"/>
         </w:rPr>
       </w:pPr>
+      <w:bookmarkStart w:id="10" w:name="_Toc11947"/>
       <w:r>
         <w:rPr>
           <w:rFonts w:hint="default"/>
@@ -1552,6 +1660,7 @@
         </w:rPr>
         <w:t>)</w:t>
       </w:r>
+      <w:bookmarkEnd w:id="10"/>
     </w:p>
     <w:p>
       <w:pPr>
@@ -1569,6 +1678,7 @@
           <w:lang w:val="en-US"/>
         </w:rPr>
       </w:pPr>
+      <w:bookmarkStart w:id="11" w:name="_Toc29143"/>
       <w:r>
         <w:rPr>
           <w:rFonts w:hint="default"/>
@@ -1578,6 +1688,7 @@
         </w:rPr>
         <w:t>A) Найти готовые библиотеки, осуществляющие аналогичный</w:t>
       </w:r>
+      <w:bookmarkEnd w:id="11"/>
     </w:p>
     <w:p>
       <w:pPr>
@@ -1594,6 +1705,7 @@
           <w:lang w:val="en-US"/>
         </w:rPr>
       </w:pPr>
+      <w:bookmarkStart w:id="12" w:name="_Toc11514"/>
       <w:r>
         <w:rPr>
           <w:rFonts w:hint="default"/>
@@ -1603,6 +1715,7 @@
         </w:rPr>
         <w:t>парсинг и конвертацию файлов.</w:t>
       </w:r>
+      <w:bookmarkEnd w:id="12"/>
     </w:p>
     <w:p>
       <w:pPr>
@@ -1619,6 +1732,7 @@
           <w:lang w:val="en-US"/>
         </w:rPr>
       </w:pPr>
+      <w:bookmarkStart w:id="13" w:name="_Toc25548"/>
       <w:r>
         <w:rPr>
           <w:rFonts w:hint="default"/>
@@ -1628,6 +1742,7 @@
         </w:rPr>
         <w:t>B) Переписать исходный код, применив найденные</w:t>
       </w:r>
+      <w:bookmarkEnd w:id="13"/>
     </w:p>
     <w:p>
       <w:pPr>
@@ -1644,6 +1759,7 @@
           <w:lang w:val="en-US"/>
         </w:rPr>
       </w:pPr>
+      <w:bookmarkStart w:id="14" w:name="_Toc25627"/>
       <w:r>
         <w:rPr>
           <w:rFonts w:hint="default"/>
@@ -1653,6 +1769,7 @@
         </w:rPr>
         <w:t>библиотеки. Регулярные выражения также нельзя</w:t>
       </w:r>
+      <w:bookmarkEnd w:id="14"/>
     </w:p>
     <w:p>
       <w:pPr>
@@ -1669,6 +1786,7 @@
           <w:lang w:val="en-US"/>
         </w:rPr>
       </w:pPr>
+      <w:bookmarkStart w:id="15" w:name="_Toc7306"/>
       <w:r>
         <w:rPr>
           <w:rFonts w:hint="default"/>
@@ -1678,6 +1796,7 @@
         </w:rPr>
         <w:t>использовать.</w:t>
       </w:r>
+      <w:bookmarkEnd w:id="15"/>
     </w:p>
     <w:p>
       <w:pPr>
@@ -1694,6 +1813,7 @@
           <w:lang w:val="en-US"/>
         </w:rPr>
       </w:pPr>
+      <w:bookmarkStart w:id="16" w:name="_Toc4116"/>
       <w:r>
         <w:rPr>
           <w:rFonts w:hint="default"/>
@@ -1712,6 +1832,7 @@
         </w:rPr>
         <w:t>Сравнить полученные результаты и объяснить их</w:t>
       </w:r>
+      <w:bookmarkEnd w:id="16"/>
     </w:p>
     <w:p>
       <w:pPr>
@@ -1728,6 +1849,7 @@
           <w:lang w:val="en-US"/>
         </w:rPr>
       </w:pPr>
+      <w:bookmarkStart w:id="17" w:name="_Toc17441"/>
       <w:r>
         <w:rPr>
           <w:rFonts w:hint="default"/>
@@ -1737,6 +1859,7 @@
         </w:rPr>
         <w:t>сходство/различие.</w:t>
       </w:r>
+      <w:bookmarkEnd w:id="17"/>
     </w:p>
     <w:p>
       <w:pPr>
@@ -1754,6 +1877,7 @@
           <w:lang w:val="en-US"/>
         </w:rPr>
       </w:pPr>
+      <w:bookmarkStart w:id="18" w:name="_Toc3182"/>
       <w:r>
         <w:rPr>
           <w:rFonts w:hint="default"/>
@@ -1763,6 +1887,7 @@
         </w:rPr>
         <w:t>A) Переписать исходный код, добавив в него использование</w:t>
       </w:r>
+      <w:bookmarkEnd w:id="18"/>
     </w:p>
     <w:p>
       <w:pPr>
@@ -1779,6 +1904,7 @@
           <w:lang w:val="en-US"/>
         </w:rPr>
       </w:pPr>
+      <w:bookmarkStart w:id="19" w:name="_Toc5338"/>
       <w:r>
         <w:rPr>
           <w:rFonts w:hint="default"/>
@@ -1788,6 +1914,7 @@
         </w:rPr>
         <w:t>регулярных выражений.</w:t>
       </w:r>
+      <w:bookmarkEnd w:id="19"/>
     </w:p>
     <w:p>
       <w:pPr>
@@ -1804,6 +1931,7 @@
           <w:lang w:val="en-US"/>
         </w:rPr>
       </w:pPr>
+      <w:bookmarkStart w:id="20" w:name="_Toc27530"/>
       <w:r>
         <w:rPr>
           <w:rFonts w:hint="default"/>
@@ -1813,6 +1941,7 @@
         </w:rPr>
         <w:t>B) Сравнить полученные результаты и объяснить их</w:t>
       </w:r>
+      <w:bookmarkEnd w:id="20"/>
     </w:p>
     <w:p>
       <w:pPr>
@@ -1829,6 +1958,7 @@
           <w:lang w:val="en-US"/>
         </w:rPr>
       </w:pPr>
+      <w:bookmarkStart w:id="21" w:name="_Toc7121"/>
       <w:r>
         <w:rPr>
           <w:rFonts w:hint="default"/>
@@ -1838,6 +1968,7 @@
         </w:rPr>
         <w:t>сходство/различие</w:t>
       </w:r>
+      <w:bookmarkEnd w:id="21"/>
     </w:p>
     <w:p>
       <w:pPr>
@@ -1855,6 +1986,7 @@
           <w:lang w:val="en-US"/>
         </w:rPr>
       </w:pPr>
+      <w:bookmarkStart w:id="22" w:name="_Toc8552"/>
       <w:r>
         <w:rPr>
           <w:rFonts w:hint="default"/>
@@ -1864,6 +1996,7 @@
         </w:rPr>
         <w:t>A) Используя свою исходную программу из обязательного</w:t>
       </w:r>
+      <w:bookmarkEnd w:id="22"/>
     </w:p>
     <w:p>
       <w:pPr>
@@ -1880,6 +2013,7 @@
           <w:lang w:val="en-US"/>
         </w:rPr>
       </w:pPr>
+      <w:bookmarkStart w:id="23" w:name="_Toc29450"/>
       <w:r>
         <w:rPr>
           <w:rFonts w:hint="default"/>
@@ -1889,6 +2023,7 @@
         </w:rPr>
         <w:t>задания, программу из дополнительного задания №1 и</w:t>
       </w:r>
+      <w:bookmarkEnd w:id="23"/>
     </w:p>
     <w:p>
       <w:pPr>
@@ -1905,6 +2040,7 @@
           <w:lang w:val="en-US"/>
         </w:rPr>
       </w:pPr>
+      <w:bookmarkStart w:id="24" w:name="_Toc9696"/>
       <w:r>
         <w:rPr>
           <w:rFonts w:hint="default"/>
@@ -1914,6 +2050,7 @@
         </w:rPr>
         <w:t>программу из дополнительного задания №2, сравнить</w:t>
       </w:r>
+      <w:bookmarkEnd w:id="24"/>
     </w:p>
     <w:p>
       <w:pPr>
@@ -1930,6 +2067,7 @@
           <w:lang w:val="en-US"/>
         </w:rPr>
       </w:pPr>
+      <w:bookmarkStart w:id="25" w:name="_Toc26973"/>
       <w:r>
         <w:rPr>
           <w:rFonts w:hint="default"/>
@@ -1939,6 +2077,7 @@
         </w:rPr>
         <w:t>стократное время выполнения парсинга + конвертации в</w:t>
       </w:r>
+      <w:bookmarkEnd w:id="25"/>
     </w:p>
     <w:p>
       <w:pPr>
@@ -1955,6 +2094,7 @@
           <w:lang w:val="en-US"/>
         </w:rPr>
       </w:pPr>
+      <w:bookmarkStart w:id="26" w:name="_Toc20825"/>
       <w:r>
         <w:rPr>
           <w:rFonts w:hint="default"/>
@@ -1964,6 +2104,7 @@
         </w:rPr>
         <w:t>цикле.</w:t>
       </w:r>
+      <w:bookmarkEnd w:id="26"/>
     </w:p>
     <w:p>
       <w:pPr>
@@ -1980,6 +2121,7 @@
           <w:lang w:val="en-US"/>
         </w:rPr>
       </w:pPr>
+      <w:bookmarkStart w:id="27" w:name="_Toc28348"/>
       <w:r>
         <w:rPr>
           <w:rFonts w:hint="default"/>
@@ -1989,6 +2131,7 @@
         </w:rPr>
         <w:t>B) Проанализировать полученные результаты и объяснить их</w:t>
       </w:r>
+      <w:bookmarkEnd w:id="27"/>
     </w:p>
     <w:p>
       <w:pPr>
@@ -2005,6 +2148,7 @@
           <w:lang w:val="en-US"/>
         </w:rPr>
       </w:pPr>
+      <w:bookmarkStart w:id="28" w:name="_Toc4225"/>
       <w:r>
         <w:rPr>
           <w:rFonts w:hint="default"/>
@@ -2014,6 +2158,7 @@
         </w:rPr>
         <w:t>сходство/различие.</w:t>
       </w:r>
+      <w:bookmarkEnd w:id="28"/>
     </w:p>
     <w:p>
       <w:pPr>
@@ -2031,6 +2176,7 @@
           <w:lang w:val="en-US"/>
         </w:rPr>
       </w:pPr>
+      <w:bookmarkStart w:id="29" w:name="_Toc3989"/>
       <w:r>
         <w:rPr>
           <w:rFonts w:hint="default"/>
@@ -2085,6 +2231,7 @@
         </w:rPr>
         <w:t>исходного файла в любой другой</w:t>
       </w:r>
+      <w:bookmarkEnd w:id="29"/>
     </w:p>
     <w:p>
       <w:pPr>
@@ -2101,6 +2248,7 @@
           <w:lang w:val="en-US"/>
         </w:rPr>
       </w:pPr>
+      <w:bookmarkStart w:id="30" w:name="_Toc11934"/>
       <w:r>
         <w:rPr>
           <w:rFonts w:hint="default"/>
@@ -2110,6 +2258,7 @@
         </w:rPr>
         <w:t>формат (кроме JSON, YAML, XML, HTML): PROTOBUF,</w:t>
       </w:r>
+      <w:bookmarkEnd w:id="30"/>
     </w:p>
     <w:p>
       <w:pPr>
@@ -2126,6 +2275,7 @@
           <w:lang w:val="en-US"/>
         </w:rPr>
       </w:pPr>
+      <w:bookmarkStart w:id="31" w:name="_Toc24676"/>
       <w:r>
         <w:rPr>
           <w:rFonts w:hint="default"/>
@@ -2135,6 +2285,7 @@
         </w:rPr>
         <w:t>TSV, CSV, WML и т.п.</w:t>
       </w:r>
+      <w:bookmarkEnd w:id="31"/>
     </w:p>
     <w:p>
       <w:pPr>
@@ -2151,6 +2302,7 @@
           <w:lang w:val="en-US"/>
         </w:rPr>
       </w:pPr>
+      <w:bookmarkStart w:id="32" w:name="_Toc13153"/>
       <w:r>
         <w:rPr>
           <w:rFonts w:hint="default"/>
@@ -2160,6 +2312,7 @@
         </w:rPr>
         <w:t>D) Проанализировать полученные результаты, объяснить</w:t>
       </w:r>
+      <w:bookmarkEnd w:id="32"/>
     </w:p>
     <w:p>
       <w:pPr>
@@ -2176,6 +2329,7 @@
           <w:lang w:val="en-US"/>
         </w:rPr>
       </w:pPr>
+      <w:bookmarkStart w:id="33" w:name="_Toc686"/>
       <w:r>
         <w:rPr>
           <w:rFonts w:hint="default"/>
@@ -2185,6 +2339,7 @@
         </w:rPr>
         <w:t>особенности использования формата</w:t>
       </w:r>
+      <w:bookmarkEnd w:id="33"/>
     </w:p>
     <w:p>
       <w:pPr>
@@ -2204,7 +2359,6 @@
           <w:lang w:val="ru-RU"/>
         </w:rPr>
       </w:pPr>
-      <w:bookmarkStart w:id="2" w:name="_Toc22101"/>
       <w:r>
         <w:rPr>
           <w:spacing w:val="-14"/>
@@ -2222,6 +2376,7 @@
           <w:lang w:val="ru-RU"/>
         </w:rPr>
       </w:pPr>
+      <w:bookmarkStart w:id="34" w:name="_Toc30826"/>
       <w:r>
         <w:rPr>
           <w:spacing w:val="-14"/>
@@ -2237,7 +2392,7 @@
         </w:rPr>
         <w:t xml:space="preserve"> этапы вычисления</w:t>
       </w:r>
-      <w:bookmarkEnd w:id="2"/>
+      <w:bookmarkEnd w:id="34"/>
     </w:p>
     <w:p>
       <w:pPr>
@@ -2248,6 +2403,7 @@
           <w:lang w:val="ru-RU"/>
         </w:rPr>
       </w:pPr>
+      <w:bookmarkStart w:id="35" w:name="_Toc30460"/>
       <w:r>
         <w:rPr>
           <w:rFonts w:hint="default"/>
@@ -2255,24 +2411,39 @@
         </w:rPr>
         <w:t>Задание 2</w:t>
       </w:r>
-    </w:p>
-    <w:p>
-      <w:pPr>
-        <w:rPr>
-          <w:rFonts w:hint="default"/>
-          <w:lang w:val="ru-RU"/>
-        </w:rPr>
-      </w:pPr>
-      <w:r>
-        <w:rPr>
-          <w:rFonts w:hint="default"/>
+      <w:bookmarkEnd w:id="35"/>
+    </w:p>
+    <w:p>
+      <w:pPr>
+        <w:rPr>
+          <w:rFonts w:hint="default"/>
+          <w:sz w:val="26"/>
+          <w:szCs w:val="26"/>
+          <w:lang w:val="ru-RU"/>
+        </w:rPr>
+      </w:pPr>
+      <w:r>
+        <w:rPr>
+          <w:rFonts w:hint="default"/>
+          <w:sz w:val="26"/>
+          <w:szCs w:val="26"/>
           <w:lang w:val="ru-RU"/>
         </w:rPr>
         <w:t>День - четверг.</w:t>
       </w:r>
     </w:p>
     <w:p>
-      <w:r>
+      <w:pPr>
+        <w:rPr>
+          <w:sz w:val="26"/>
+          <w:szCs w:val="26"/>
+        </w:rPr>
+      </w:pPr>
+      <w:r>
+        <w:rPr>
+          <w:sz w:val="26"/>
+          <w:szCs w:val="26"/>
+        </w:rPr>
         <w:drawing>
           <wp:inline distT="0" distB="0" distL="114300" distR="114300">
             <wp:extent cx="5238750" cy="1143000"/>
@@ -2316,17 +2487,28 @@
         </w:drawing>
       </w:r>
     </w:p>
-    <w:p/>
-    <w:p>
-      <w:pPr>
-        <w:rPr>
-          <w:rFonts w:hint="default"/>
+    <w:p>
+      <w:pPr>
+        <w:rPr>
+          <w:sz w:val="26"/>
+          <w:szCs w:val="26"/>
+        </w:rPr>
+      </w:pPr>
+    </w:p>
+    <w:p>
+      <w:pPr>
+        <w:rPr>
+          <w:rFonts w:hint="default"/>
+          <w:sz w:val="26"/>
+          <w:szCs w:val="26"/>
           <w:lang w:val="en-US"/>
         </w:rPr>
       </w:pPr>
       <w:r>
         <w:rPr>
           <w:color w:val="auto"/>
+          <w:sz w:val="26"/>
+          <w:szCs w:val="26"/>
           <w:u w:val="none"/>
           <w:lang w:val="ru-RU"/>
         </w:rPr>
@@ -2336,6 +2518,8 @@
         <w:rPr>
           <w:rFonts w:hint="default"/>
           <w:color w:val="auto"/>
+          <w:sz w:val="26"/>
+          <w:szCs w:val="26"/>
           <w:u w:val="none"/>
           <w:lang w:val="ru-RU"/>
         </w:rPr>
@@ -2345,6 +2529,8 @@
         <w:rPr>
           <w:rFonts w:hint="default"/>
           <w:color w:val="auto"/>
+          <w:sz w:val="26"/>
+          <w:szCs w:val="26"/>
           <w:u w:val="none"/>
           <w:lang w:val="en-US"/>
         </w:rPr>
@@ -2354,6 +2540,8 @@
         <w:rPr>
           <w:rFonts w:hint="default"/>
           <w:color w:val="auto"/>
+          <w:sz w:val="26"/>
+          <w:szCs w:val="26"/>
           <w:u w:val="none"/>
           <w:lang w:val="en-US"/>
         </w:rPr>
@@ -2363,6 +2551,8 @@
         <w:rPr>
           <w:rFonts w:hint="default"/>
           <w:color w:val="auto"/>
+          <w:sz w:val="26"/>
+          <w:szCs w:val="26"/>
           <w:u w:val="none"/>
           <w:lang w:val="en-US"/>
         </w:rPr>
@@ -2372,6 +2562,8 @@
         <w:rPr>
           <w:rFonts w:hint="default"/>
           <w:color w:val="auto"/>
+          <w:sz w:val="26"/>
+          <w:szCs w:val="26"/>
           <w:u w:val="none"/>
           <w:lang w:val="en-US"/>
         </w:rPr>
@@ -2381,6 +2573,8 @@
         <w:rPr>
           <w:rStyle w:val="13"/>
           <w:rFonts w:hint="default"/>
+          <w:sz w:val="26"/>
+          <w:szCs w:val="26"/>
           <w:lang w:val="en-US"/>
         </w:rPr>
         <w:t>https://github.com/nentu/inf_3/blob/main/original.yml</w:t>
@@ -2389,6 +2583,8 @@
         <w:rPr>
           <w:rFonts w:hint="default"/>
           <w:color w:val="auto"/>
+          <w:sz w:val="26"/>
+          <w:szCs w:val="26"/>
           <w:u w:val="none"/>
           <w:lang w:val="en-US"/>
         </w:rPr>
@@ -2399,6 +2595,8 @@
       <w:pPr>
         <w:rPr>
           <w:rFonts w:hint="default"/>
+          <w:sz w:val="26"/>
+          <w:szCs w:val="26"/>
           <w:lang w:val="en-US"/>
         </w:rPr>
       </w:pPr>
@@ -2409,21 +2607,29 @@
         <w:bidi w:val="0"/>
         <w:rPr>
           <w:rFonts w:hint="default"/>
-          <w:lang w:val="ru-RU"/>
-        </w:rPr>
-      </w:pPr>
-      <w:r>
-        <w:rPr>
-          <w:rFonts w:hint="default"/>
+          <w:sz w:val="26"/>
+          <w:szCs w:val="26"/>
+          <w:lang w:val="ru-RU"/>
+        </w:rPr>
+      </w:pPr>
+      <w:bookmarkStart w:id="36" w:name="_Toc31713"/>
+      <w:r>
+        <w:rPr>
+          <w:rFonts w:hint="default"/>
+          <w:sz w:val="26"/>
+          <w:szCs w:val="26"/>
           <w:lang w:val="ru-RU"/>
         </w:rPr>
         <w:t>Задание 3</w:t>
       </w:r>
-    </w:p>
-    <w:p>
-      <w:pPr>
-        <w:rPr>
-          <w:rFonts w:hint="default"/>
+      <w:bookmarkEnd w:id="36"/>
+    </w:p>
+    <w:p>
+      <w:pPr>
+        <w:rPr>
+          <w:rFonts w:hint="default"/>
+          <w:sz w:val="26"/>
+          <w:szCs w:val="26"/>
           <w:lang w:val="en-US"/>
         </w:rPr>
       </w:pPr>
@@ -2431,6 +2637,8 @@
         <w:rPr>
           <w:rFonts w:hint="default"/>
           <w:color w:val="auto"/>
+          <w:sz w:val="26"/>
+          <w:szCs w:val="26"/>
           <w:u w:val="none"/>
           <w:lang w:val="ru-RU"/>
         </w:rPr>
@@ -2440,6 +2648,8 @@
         <w:rPr>
           <w:rFonts w:hint="default"/>
           <w:color w:val="auto"/>
+          <w:sz w:val="26"/>
+          <w:szCs w:val="26"/>
           <w:u w:val="none"/>
           <w:lang w:val="en-US"/>
         </w:rPr>
@@ -2449,6 +2659,8 @@
         <w:rPr>
           <w:rFonts w:hint="default"/>
           <w:color w:val="auto"/>
+          <w:sz w:val="26"/>
+          <w:szCs w:val="26"/>
           <w:u w:val="none"/>
           <w:lang w:val="ru-RU"/>
         </w:rPr>
@@ -2458,6 +2670,8 @@
         <w:rPr>
           <w:rFonts w:hint="default"/>
           <w:color w:val="auto"/>
+          <w:sz w:val="26"/>
+          <w:szCs w:val="26"/>
           <w:u w:val="none"/>
           <w:lang w:val="en-US"/>
         </w:rPr>
@@ -2467,6 +2681,8 @@
         <w:rPr>
           <w:rFonts w:hint="default"/>
           <w:color w:val="auto"/>
+          <w:sz w:val="26"/>
+          <w:szCs w:val="26"/>
           <w:u w:val="none"/>
           <w:lang w:val="en-US"/>
         </w:rPr>
@@ -2476,6 +2692,8 @@
         <w:rPr>
           <w:rFonts w:hint="default"/>
           <w:color w:val="auto"/>
+          <w:sz w:val="26"/>
+          <w:szCs w:val="26"/>
           <w:u w:val="none"/>
           <w:lang w:val="en-US"/>
         </w:rPr>
@@ -2485,6 +2703,8 @@
         <w:rPr>
           <w:rFonts w:hint="default"/>
           <w:color w:val="auto"/>
+          <w:sz w:val="26"/>
+          <w:szCs w:val="26"/>
           <w:u w:val="none"/>
           <w:lang w:val="en-US"/>
         </w:rPr>
@@ -2494,6 +2714,8 @@
         <w:rPr>
           <w:rStyle w:val="13"/>
           <w:rFonts w:hint="default"/>
+          <w:sz w:val="26"/>
+          <w:szCs w:val="26"/>
           <w:lang w:val="en-US"/>
         </w:rPr>
         <w:t>https://github.com/nentu/inf_3/blob/main/task_1.py</w:t>
@@ -2502,6 +2724,8 @@
         <w:rPr>
           <w:rFonts w:hint="default"/>
           <w:color w:val="auto"/>
+          <w:sz w:val="26"/>
+          <w:szCs w:val="26"/>
           <w:u w:val="none"/>
           <w:lang w:val="en-US"/>
         </w:rPr>
@@ -2514,29 +2738,38 @@
         <w:bidi w:val="0"/>
         <w:rPr>
           <w:rFonts w:hint="default"/>
-          <w:lang w:val="ru-RU"/>
-        </w:rPr>
-      </w:pPr>
-      <w:bookmarkStart w:id="3" w:name="_Toc3401"/>
-      <w:r>
-        <w:rPr>
-          <w:rFonts w:hint="default"/>
+          <w:sz w:val="26"/>
+          <w:szCs w:val="26"/>
+          <w:lang w:val="ru-RU"/>
+        </w:rPr>
+      </w:pPr>
+      <w:bookmarkStart w:id="37" w:name="_Toc19348"/>
+      <w:r>
+        <w:rPr>
+          <w:rFonts w:hint="default"/>
+          <w:sz w:val="26"/>
+          <w:szCs w:val="26"/>
           <w:lang w:val="ru-RU"/>
         </w:rPr>
         <w:t>Задание 4</w:t>
       </w:r>
+      <w:bookmarkEnd w:id="37"/>
     </w:p>
     <w:p>
       <w:pPr>
         <w:bidi w:val="0"/>
         <w:rPr>
           <w:rFonts w:hint="default"/>
-          <w:lang w:val="ru-RU"/>
-        </w:rPr>
-      </w:pPr>
-      <w:r>
-        <w:rPr>
-          <w:rFonts w:hint="default"/>
+          <w:sz w:val="26"/>
+          <w:szCs w:val="26"/>
+          <w:lang w:val="ru-RU"/>
+        </w:rPr>
+      </w:pPr>
+      <w:r>
+        <w:rPr>
+          <w:rFonts w:hint="default"/>
+          <w:sz w:val="26"/>
+          <w:szCs w:val="26"/>
           <w:lang w:val="ru-RU"/>
         </w:rPr>
         <w:t xml:space="preserve">Была найдена библиотека </w:t>
@@ -2544,6 +2777,8 @@
       <w:r>
         <w:rPr>
           <w:rFonts w:hint="default"/>
+          <w:sz w:val="26"/>
+          <w:szCs w:val="26"/>
           <w:lang w:val="ru-RU"/>
         </w:rPr>
         <w:fldChar w:fldCharType="begin"/>
@@ -2551,6 +2786,8 @@
       <w:r>
         <w:rPr>
           <w:rFonts w:hint="default"/>
+          <w:sz w:val="26"/>
+          <w:szCs w:val="26"/>
           <w:lang w:val="ru-RU"/>
         </w:rPr>
         <w:instrText xml:space="preserve"> HYPERLINK "https://pypi.org/project/PyYAML/" </w:instrText>
@@ -2558,6 +2795,8 @@
       <w:r>
         <w:rPr>
           <w:rFonts w:hint="default"/>
+          <w:sz w:val="26"/>
+          <w:szCs w:val="26"/>
           <w:lang w:val="ru-RU"/>
         </w:rPr>
         <w:fldChar w:fldCharType="separate"/>
@@ -2566,6 +2805,8 @@
         <w:rPr>
           <w:rStyle w:val="13"/>
           <w:rFonts w:hint="default"/>
+          <w:sz w:val="26"/>
+          <w:szCs w:val="26"/>
           <w:lang w:val="ru-RU"/>
         </w:rPr>
         <w:t>yaml</w:t>
@@ -2573,6 +2814,8 @@
       <w:r>
         <w:rPr>
           <w:rFonts w:hint="default"/>
+          <w:sz w:val="26"/>
+          <w:szCs w:val="26"/>
           <w:lang w:val="ru-RU"/>
         </w:rPr>
         <w:fldChar w:fldCharType="end"/>
@@ -2583,12 +2826,16 @@
         <w:bidi w:val="0"/>
         <w:rPr>
           <w:rFonts w:hint="default"/>
-          <w:lang w:val="en-US"/>
-        </w:rPr>
-      </w:pPr>
-      <w:r>
-        <w:rPr>
-          <w:rFonts w:hint="default"/>
+          <w:sz w:val="26"/>
+          <w:szCs w:val="26"/>
+          <w:lang w:val="en-US"/>
+        </w:rPr>
+      </w:pPr>
+      <w:r>
+        <w:rPr>
+          <w:rFonts w:hint="default"/>
+          <w:sz w:val="26"/>
+          <w:szCs w:val="26"/>
           <w:lang w:val="ru-RU"/>
         </w:rPr>
         <w:t>Написана программа с использование найденной ранее библиотекой. Код программы</w:t>
@@ -2596,6 +2843,8 @@
       <w:r>
         <w:rPr>
           <w:rFonts w:hint="default"/>
+          <w:sz w:val="26"/>
+          <w:szCs w:val="26"/>
           <w:lang w:val="en-US"/>
         </w:rPr>
         <w:t xml:space="preserve">: </w:t>
@@ -2603,6 +2852,8 @@
       <w:r>
         <w:rPr>
           <w:rFonts w:hint="default"/>
+          <w:sz w:val="26"/>
+          <w:szCs w:val="26"/>
           <w:lang w:val="en-US"/>
         </w:rPr>
         <w:fldChar w:fldCharType="begin"/>
@@ -2610,6 +2861,8 @@
       <w:r>
         <w:rPr>
           <w:rFonts w:hint="default"/>
+          <w:sz w:val="26"/>
+          <w:szCs w:val="26"/>
           <w:lang w:val="en-US"/>
         </w:rPr>
         <w:instrText xml:space="preserve"> HYPERLINK "https://github.com/nentu/inf_3/blob/main/task_2.py" </w:instrText>
@@ -2617,6 +2870,8 @@
       <w:r>
         <w:rPr>
           <w:rFonts w:hint="default"/>
+          <w:sz w:val="26"/>
+          <w:szCs w:val="26"/>
           <w:lang w:val="en-US"/>
         </w:rPr>
         <w:fldChar w:fldCharType="separate"/>
@@ -2625,6 +2880,8 @@
         <w:rPr>
           <w:rStyle w:val="12"/>
           <w:rFonts w:hint="default"/>
+          <w:sz w:val="26"/>
+          <w:szCs w:val="26"/>
           <w:lang w:val="en-US"/>
         </w:rPr>
         <w:t>https://github.com/nentu/inf_3/blob/main/task_2.py</w:t>
@@ -2632,6 +2889,8 @@
       <w:r>
         <w:rPr>
           <w:rFonts w:hint="default"/>
+          <w:sz w:val="26"/>
+          <w:szCs w:val="26"/>
           <w:lang w:val="en-US"/>
         </w:rPr>
         <w:fldChar w:fldCharType="end"/>
@@ -2642,12 +2901,16 @@
         <w:bidi w:val="0"/>
         <w:rPr>
           <w:rFonts w:hint="default"/>
-          <w:lang w:val="ru-RU"/>
-        </w:rPr>
-      </w:pPr>
-      <w:r>
-        <w:rPr>
-          <w:rFonts w:hint="default"/>
+          <w:sz w:val="26"/>
+          <w:szCs w:val="26"/>
+          <w:lang w:val="ru-RU"/>
+        </w:rPr>
+      </w:pPr>
+      <w:r>
+        <w:rPr>
+          <w:rFonts w:hint="default"/>
+          <w:sz w:val="26"/>
+          <w:szCs w:val="26"/>
           <w:lang w:val="ru-RU"/>
         </w:rPr>
         <w:t>Вывод</w:t>
@@ -2655,6 +2918,8 @@
       <w:r>
         <w:rPr>
           <w:rFonts w:hint="default"/>
+          <w:sz w:val="26"/>
+          <w:szCs w:val="26"/>
           <w:lang w:val="en-US"/>
         </w:rPr>
         <w:t>:</w:t>
@@ -2665,12 +2930,16 @@
         <w:bidi w:val="0"/>
         <w:rPr>
           <w:rFonts w:hint="default"/>
-          <w:lang w:val="ru-RU"/>
-        </w:rPr>
-      </w:pPr>
-      <w:r>
-        <w:rPr>
-          <w:rFonts w:hint="default"/>
+          <w:sz w:val="26"/>
+          <w:szCs w:val="26"/>
+          <w:lang w:val="ru-RU"/>
+        </w:rPr>
+      </w:pPr>
+      <w:r>
+        <w:rPr>
+          <w:rFonts w:hint="default"/>
+          <w:sz w:val="26"/>
+          <w:szCs w:val="26"/>
           <w:lang w:val="ru-RU"/>
         </w:rPr>
         <w:tab/>
@@ -2679,6 +2948,8 @@
       <w:r>
         <w:rPr>
           <w:rFonts w:hint="default"/>
+          <w:sz w:val="26"/>
+          <w:szCs w:val="26"/>
           <w:lang w:val="en-US"/>
         </w:rPr>
         <w:t>json</w:t>
@@ -2686,6 +2957,8 @@
       <w:r>
         <w:rPr>
           <w:rFonts w:hint="default"/>
+          <w:sz w:val="26"/>
+          <w:szCs w:val="26"/>
           <w:lang w:val="ru-RU"/>
         </w:rPr>
         <w:t xml:space="preserve">, в котором также необходимо заменить </w:t>
@@ -2693,6 +2966,8 @@
       <w:r>
         <w:rPr>
           <w:rFonts w:hint="default"/>
+          <w:sz w:val="26"/>
+          <w:szCs w:val="26"/>
           <w:lang w:val="en-US"/>
         </w:rPr>
         <w:t xml:space="preserve">“ </w:t>
@@ -2700,6 +2975,8 @@
       <w:r>
         <w:rPr>
           <w:rFonts w:hint="default"/>
+          <w:sz w:val="26"/>
+          <w:szCs w:val="26"/>
           <w:lang w:val="ru-RU"/>
         </w:rPr>
         <w:t xml:space="preserve">на </w:t>
@@ -2707,6 +2984,8 @@
       <w:r>
         <w:rPr>
           <w:rFonts w:hint="default"/>
+          <w:sz w:val="26"/>
+          <w:szCs w:val="26"/>
           <w:lang w:val="en-US"/>
         </w:rPr>
         <w:t>‘</w:t>
@@ -2714,6 +2993,8 @@
       <w:r>
         <w:rPr>
           <w:rFonts w:hint="default"/>
+          <w:sz w:val="26"/>
+          <w:szCs w:val="26"/>
           <w:lang w:val="ru-RU"/>
         </w:rPr>
         <w:t>. После замены и форматирования результаты эквивалентны.</w:t>
@@ -2725,27 +3006,37 @@
         <w:bidi w:val="0"/>
         <w:rPr>
           <w:rFonts w:hint="default"/>
-          <w:lang w:val="ru-RU"/>
-        </w:rPr>
-      </w:pPr>
-      <w:r>
-        <w:rPr>
-          <w:rFonts w:hint="default"/>
+          <w:sz w:val="26"/>
+          <w:szCs w:val="26"/>
+          <w:lang w:val="ru-RU"/>
+        </w:rPr>
+      </w:pPr>
+      <w:bookmarkStart w:id="38" w:name="_Toc24775"/>
+      <w:r>
+        <w:rPr>
+          <w:rFonts w:hint="default"/>
+          <w:sz w:val="26"/>
+          <w:szCs w:val="26"/>
           <w:lang w:val="ru-RU"/>
         </w:rPr>
         <w:t>Задание 5</w:t>
       </w:r>
-    </w:p>
-    <w:p>
-      <w:pPr>
-        <w:rPr>
-          <w:rFonts w:hint="default"/>
-          <w:lang w:val="en-US"/>
-        </w:rPr>
-      </w:pPr>
-      <w:r>
-        <w:rPr>
-          <w:rFonts w:hint="default"/>
+      <w:bookmarkEnd w:id="38"/>
+    </w:p>
+    <w:p>
+      <w:pPr>
+        <w:rPr>
+          <w:rFonts w:hint="default"/>
+          <w:sz w:val="26"/>
+          <w:szCs w:val="26"/>
+          <w:lang w:val="en-US"/>
+        </w:rPr>
+      </w:pPr>
+      <w:r>
+        <w:rPr>
+          <w:rFonts w:hint="default"/>
+          <w:sz w:val="26"/>
+          <w:szCs w:val="26"/>
           <w:lang w:val="ru-RU"/>
         </w:rPr>
         <w:t>Код программы</w:t>
@@ -2753,6 +3044,8 @@
       <w:r>
         <w:rPr>
           <w:rFonts w:hint="default"/>
+          <w:sz w:val="26"/>
+          <w:szCs w:val="26"/>
           <w:lang w:val="en-US"/>
         </w:rPr>
         <w:t xml:space="preserve">: </w:t>
@@ -2760,6 +3053,8 @@
       <w:r>
         <w:rPr>
           <w:rFonts w:hint="default"/>
+          <w:sz w:val="26"/>
+          <w:szCs w:val="26"/>
           <w:lang w:val="en-US"/>
         </w:rPr>
         <w:fldChar w:fldCharType="begin"/>
@@ -2767,6 +3062,8 @@
       <w:r>
         <w:rPr>
           <w:rFonts w:hint="default"/>
+          <w:sz w:val="26"/>
+          <w:szCs w:val="26"/>
           <w:lang w:val="en-US"/>
         </w:rPr>
         <w:instrText xml:space="preserve"> HYPERLINK "https://github.com/nentu/inf_3/blob/main/task_3.py" </w:instrText>
@@ -2774,6 +3071,8 @@
       <w:r>
         <w:rPr>
           <w:rFonts w:hint="default"/>
+          <w:sz w:val="26"/>
+          <w:szCs w:val="26"/>
           <w:lang w:val="en-US"/>
         </w:rPr>
         <w:fldChar w:fldCharType="separate"/>
@@ -2782,6 +3081,8 @@
         <w:rPr>
           <w:rStyle w:val="12"/>
           <w:rFonts w:hint="default"/>
+          <w:sz w:val="26"/>
+          <w:szCs w:val="26"/>
           <w:lang w:val="en-US"/>
         </w:rPr>
         <w:t>https://github.com/nentu/inf_3/blob/main/task_3.py</w:t>
@@ -2789,6 +3090,8 @@
       <w:r>
         <w:rPr>
           <w:rFonts w:hint="default"/>
+          <w:sz w:val="26"/>
+          <w:szCs w:val="26"/>
           <w:lang w:val="en-US"/>
         </w:rPr>
         <w:fldChar w:fldCharType="end"/>
@@ -2798,12 +3101,16 @@
       <w:pPr>
         <w:rPr>
           <w:rFonts w:hint="default"/>
-          <w:lang w:val="ru-RU"/>
-        </w:rPr>
-      </w:pPr>
-      <w:r>
-        <w:rPr>
-          <w:rFonts w:hint="default"/>
+          <w:sz w:val="26"/>
+          <w:szCs w:val="26"/>
+          <w:lang w:val="ru-RU"/>
+        </w:rPr>
+      </w:pPr>
+      <w:r>
+        <w:rPr>
+          <w:rFonts w:hint="default"/>
+          <w:sz w:val="26"/>
+          <w:szCs w:val="26"/>
           <w:lang w:val="ru-RU"/>
         </w:rPr>
         <w:t>Результаты не отличаются, а вот программу было легче реализовывать.</w:t>
@@ -2815,27 +3122,37 @@
         <w:bidi w:val="0"/>
         <w:rPr>
           <w:rFonts w:hint="default"/>
-          <w:lang w:val="ru-RU"/>
-        </w:rPr>
-      </w:pPr>
-      <w:r>
-        <w:rPr>
-          <w:rFonts w:hint="default"/>
+          <w:sz w:val="26"/>
+          <w:szCs w:val="26"/>
+          <w:lang w:val="ru-RU"/>
+        </w:rPr>
+      </w:pPr>
+      <w:bookmarkStart w:id="39" w:name="_Toc30202"/>
+      <w:r>
+        <w:rPr>
+          <w:rFonts w:hint="default"/>
+          <w:sz w:val="26"/>
+          <w:szCs w:val="26"/>
           <w:lang w:val="ru-RU"/>
         </w:rPr>
         <w:t>Задание 6</w:t>
       </w:r>
-    </w:p>
-    <w:p>
-      <w:pPr>
-        <w:rPr>
-          <w:rFonts w:hint="default"/>
-          <w:lang w:val="en-US"/>
-        </w:rPr>
-      </w:pPr>
-      <w:r>
-        <w:rPr>
-          <w:rFonts w:hint="default"/>
+      <w:bookmarkEnd w:id="39"/>
+    </w:p>
+    <w:p>
+      <w:pPr>
+        <w:rPr>
+          <w:rFonts w:hint="default"/>
+          <w:sz w:val="26"/>
+          <w:szCs w:val="26"/>
+          <w:lang w:val="en-US"/>
+        </w:rPr>
+      </w:pPr>
+      <w:r>
+        <w:rPr>
+          <w:rFonts w:hint="default"/>
+          <w:sz w:val="26"/>
+          <w:szCs w:val="26"/>
           <w:lang w:val="ru-RU"/>
         </w:rPr>
         <w:t>Код программы</w:t>
@@ -2843,6 +3160,8 @@
       <w:r>
         <w:rPr>
           <w:rFonts w:hint="default"/>
+          <w:sz w:val="26"/>
+          <w:szCs w:val="26"/>
           <w:lang w:val="en-US"/>
         </w:rPr>
         <w:t xml:space="preserve">: </w:t>
@@ -2850,6 +3169,8 @@
       <w:r>
         <w:rPr>
           <w:rFonts w:hint="default"/>
+          <w:sz w:val="26"/>
+          <w:szCs w:val="26"/>
           <w:lang w:val="en-US"/>
         </w:rPr>
         <w:fldChar w:fldCharType="begin"/>
@@ -2857,6 +3178,8 @@
       <w:r>
         <w:rPr>
           <w:rFonts w:hint="default"/>
+          <w:sz w:val="26"/>
+          <w:szCs w:val="26"/>
           <w:lang w:val="en-US"/>
         </w:rPr>
         <w:instrText xml:space="preserve"> HYPERLINK "https://github.com/nentu/inf_3/blob/main/task_4_comparative.py" </w:instrText>
@@ -2864,6 +3187,8 @@
       <w:r>
         <w:rPr>
           <w:rFonts w:hint="default"/>
+          <w:sz w:val="26"/>
+          <w:szCs w:val="26"/>
           <w:lang w:val="en-US"/>
         </w:rPr>
         <w:fldChar w:fldCharType="separate"/>
@@ -2872,6 +3197,8 @@
         <w:rPr>
           <w:rStyle w:val="12"/>
           <w:rFonts w:hint="default"/>
+          <w:sz w:val="26"/>
+          <w:szCs w:val="26"/>
           <w:lang w:val="en-US"/>
         </w:rPr>
         <w:t>https://github.com/nentu/inf_3/blob/main/task_4_comparative.py</w:t>
@@ -2879,6 +3206,8 @@
       <w:r>
         <w:rPr>
           <w:rFonts w:hint="default"/>
+          <w:sz w:val="26"/>
+          <w:szCs w:val="26"/>
           <w:lang w:val="en-US"/>
         </w:rPr>
         <w:fldChar w:fldCharType="end"/>
@@ -2888,12 +3217,16 @@
       <w:pPr>
         <w:rPr>
           <w:rFonts w:hint="default"/>
-          <w:lang w:val="en-US"/>
-        </w:rPr>
-      </w:pPr>
-      <w:r>
-        <w:rPr>
-          <w:rFonts w:hint="default"/>
+          <w:sz w:val="26"/>
+          <w:szCs w:val="26"/>
+          <w:lang w:val="en-US"/>
+        </w:rPr>
+      </w:pPr>
+      <w:r>
+        <w:rPr>
+          <w:rFonts w:hint="default"/>
+          <w:sz w:val="26"/>
+          <w:szCs w:val="26"/>
           <w:lang w:val="ru-RU"/>
         </w:rPr>
         <w:t>Вывод программы</w:t>
@@ -2901,6 +3234,8 @@
       <w:r>
         <w:rPr>
           <w:rFonts w:hint="default"/>
+          <w:sz w:val="26"/>
+          <w:szCs w:val="26"/>
           <w:lang w:val="en-US"/>
         </w:rPr>
         <w:t>:</w:t>
@@ -2910,20 +3245,26 @@
       <w:pPr>
         <w:rPr>
           <w:rFonts w:hint="default"/>
-          <w:lang w:val="en-US"/>
-        </w:rPr>
-      </w:pPr>
-    </w:p>
-    <w:p>
-      <w:pPr>
-        <w:rPr>
-          <w:rFonts w:hint="default"/>
-          <w:lang w:val="en-US"/>
-        </w:rPr>
-      </w:pPr>
-      <w:r>
-        <w:rPr>
-          <w:rFonts w:hint="default"/>
+          <w:sz w:val="26"/>
+          <w:szCs w:val="26"/>
+          <w:lang w:val="en-US"/>
+        </w:rPr>
+      </w:pPr>
+    </w:p>
+    <w:p>
+      <w:pPr>
+        <w:rPr>
+          <w:rFonts w:hint="default"/>
+          <w:sz w:val="26"/>
+          <w:szCs w:val="26"/>
+          <w:lang w:val="en-US"/>
+        </w:rPr>
+      </w:pPr>
+      <w:r>
+        <w:rPr>
+          <w:rFonts w:hint="default"/>
+          <w:sz w:val="26"/>
+          <w:szCs w:val="26"/>
           <w:lang w:val="en-US"/>
         </w:rPr>
         <w:t>100 кратное выполнения программы для 1 задания: 4.362956523895264 секунд</w:t>
@@ -2933,12 +3274,16 @@
       <w:pPr>
         <w:rPr>
           <w:rFonts w:hint="default"/>
-          <w:lang w:val="en-US"/>
-        </w:rPr>
-      </w:pPr>
-      <w:r>
-        <w:rPr>
-          <w:rFonts w:hint="default"/>
+          <w:sz w:val="26"/>
+          <w:szCs w:val="26"/>
+          <w:lang w:val="en-US"/>
+        </w:rPr>
+      </w:pPr>
+      <w:r>
+        <w:rPr>
+          <w:rFonts w:hint="default"/>
+          <w:sz w:val="26"/>
+          <w:szCs w:val="26"/>
           <w:lang w:val="en-US"/>
         </w:rPr>
         <w:t>100 кратное выполнения программы для 2 задания: 6.857980489730835 секунд</w:t>
@@ -2948,12 +3293,16 @@
       <w:pPr>
         <w:rPr>
           <w:rFonts w:hint="default"/>
-          <w:lang w:val="en-US"/>
-        </w:rPr>
-      </w:pPr>
-      <w:r>
-        <w:rPr>
-          <w:rFonts w:hint="default"/>
+          <w:sz w:val="26"/>
+          <w:szCs w:val="26"/>
+          <w:lang w:val="en-US"/>
+        </w:rPr>
+      </w:pPr>
+      <w:r>
+        <w:rPr>
+          <w:rFonts w:hint="default"/>
+          <w:sz w:val="26"/>
+          <w:szCs w:val="26"/>
           <w:lang w:val="en-US"/>
         </w:rPr>
         <w:t>100 кратное выполнения программы для 3 задания: 4.52534031867981 секунд</w:t>
@@ -2963,20 +3312,26 @@
       <w:pPr>
         <w:rPr>
           <w:rFonts w:hint="default"/>
-          <w:lang w:val="ru-RU"/>
-        </w:rPr>
-      </w:pPr>
-    </w:p>
-    <w:p>
-      <w:pPr>
-        <w:rPr>
-          <w:rFonts w:hint="default"/>
-          <w:lang w:val="ru-RU"/>
-        </w:rPr>
-      </w:pPr>
-      <w:r>
-        <w:rPr>
-          <w:rFonts w:hint="default"/>
+          <w:sz w:val="26"/>
+          <w:szCs w:val="26"/>
+          <w:lang w:val="ru-RU"/>
+        </w:rPr>
+      </w:pPr>
+    </w:p>
+    <w:p>
+      <w:pPr>
+        <w:rPr>
+          <w:rFonts w:hint="default"/>
+          <w:sz w:val="26"/>
+          <w:szCs w:val="26"/>
+          <w:lang w:val="ru-RU"/>
+        </w:rPr>
+      </w:pPr>
+      <w:r>
+        <w:rPr>
+          <w:rFonts w:hint="default"/>
+          <w:sz w:val="26"/>
+          <w:szCs w:val="26"/>
           <w:lang w:val="ru-RU"/>
         </w:rPr>
         <w:t xml:space="preserve">Как можно заметить, быстрее всего работает код написанный без библиотеки и регулярны выражений. На втором месте код с регулярками. Это объясняется тем, что рег. Выражения удобно ипользовать, но они медленные. Самым медленным оказался код, использующий библиотеку. Скорее всего это связано с тем, что в ней вшиты какие-либо проверки или другой функционал, не требующийся в данной лабораторно работе, но отнимающий время. </w:t>
@@ -2988,27 +3343,37 @@
         <w:bidi w:val="0"/>
         <w:rPr>
           <w:rFonts w:hint="default"/>
-          <w:lang w:val="ru-RU"/>
-        </w:rPr>
-      </w:pPr>
-      <w:r>
-        <w:rPr>
-          <w:rFonts w:hint="default"/>
+          <w:sz w:val="26"/>
+          <w:szCs w:val="26"/>
+          <w:lang w:val="ru-RU"/>
+        </w:rPr>
+      </w:pPr>
+      <w:bookmarkStart w:id="40" w:name="_Toc21235"/>
+      <w:r>
+        <w:rPr>
+          <w:rFonts w:hint="default"/>
+          <w:sz w:val="26"/>
+          <w:szCs w:val="26"/>
           <w:lang w:val="ru-RU"/>
         </w:rPr>
         <w:t>Задание 7</w:t>
       </w:r>
-    </w:p>
-    <w:p>
-      <w:pPr>
-        <w:rPr>
-          <w:rFonts w:hint="default"/>
-          <w:lang w:val="ru-RU"/>
-        </w:rPr>
-      </w:pPr>
-      <w:r>
-        <w:rPr>
-          <w:rFonts w:hint="default"/>
+      <w:bookmarkEnd w:id="40"/>
+    </w:p>
+    <w:p>
+      <w:pPr>
+        <w:rPr>
+          <w:rFonts w:hint="default"/>
+          <w:sz w:val="26"/>
+          <w:szCs w:val="26"/>
+          <w:lang w:val="ru-RU"/>
+        </w:rPr>
+      </w:pPr>
+      <w:r>
+        <w:rPr>
+          <w:rFonts w:hint="default"/>
+          <w:sz w:val="26"/>
+          <w:szCs w:val="26"/>
           <w:lang w:val="ru-RU"/>
         </w:rPr>
         <w:t xml:space="preserve">Код программы реулизующий простейший конвертор из </w:t>
@@ -3016,6 +3381,8 @@
       <w:r>
         <w:rPr>
           <w:rFonts w:hint="default"/>
+          <w:sz w:val="26"/>
+          <w:szCs w:val="26"/>
           <w:lang w:val="en-US"/>
         </w:rPr>
         <w:t xml:space="preserve">YAML </w:t>
@@ -3023,6 +3390,8 @@
       <w:r>
         <w:rPr>
           <w:rFonts w:hint="default"/>
+          <w:sz w:val="26"/>
+          <w:szCs w:val="26"/>
           <w:lang w:val="ru-RU"/>
         </w:rPr>
         <w:t xml:space="preserve">в </w:t>
@@ -3030,6 +3399,8 @@
       <w:r>
         <w:rPr>
           <w:rFonts w:hint="default"/>
+          <w:sz w:val="26"/>
+          <w:szCs w:val="26"/>
           <w:lang w:val="en-US"/>
         </w:rPr>
         <w:t>PROTOBUF</w:t>
@@ -3037,6 +3408,8 @@
       <w:r>
         <w:rPr>
           <w:rFonts w:hint="default"/>
+          <w:sz w:val="26"/>
+          <w:szCs w:val="26"/>
           <w:lang w:val="ru-RU"/>
         </w:rPr>
         <w:t xml:space="preserve">. </w:t>
@@ -3044,6 +3417,8 @@
       <w:r>
         <w:rPr>
           <w:rFonts w:hint="default"/>
+          <w:sz w:val="26"/>
+          <w:szCs w:val="26"/>
           <w:lang w:val="ru-RU"/>
         </w:rPr>
         <w:fldChar w:fldCharType="begin"/>
@@ -3051,6 +3426,8 @@
       <w:r>
         <w:rPr>
           <w:rFonts w:hint="default"/>
+          <w:sz w:val="26"/>
+          <w:szCs w:val="26"/>
           <w:lang w:val="ru-RU"/>
         </w:rPr>
         <w:instrText xml:space="preserve"> HYPERLINK "https://github.com/nentu/inf_3/blob/main/task_5_to_PROTOBUF.py" </w:instrText>
@@ -3058,6 +3435,8 @@
       <w:r>
         <w:rPr>
           <w:rFonts w:hint="default"/>
+          <w:sz w:val="26"/>
+          <w:szCs w:val="26"/>
           <w:lang w:val="ru-RU"/>
         </w:rPr>
         <w:fldChar w:fldCharType="separate"/>
@@ -3066,6 +3445,8 @@
         <w:rPr>
           <w:rStyle w:val="12"/>
           <w:rFonts w:hint="default"/>
+          <w:sz w:val="26"/>
+          <w:szCs w:val="26"/>
           <w:lang w:val="ru-RU"/>
         </w:rPr>
         <w:t>https://github.com/nentu/inf_3/blob/main/task_5_to_PROTOBUF.py</w:t>
@@ -3073,6 +3454,8 @@
       <w:r>
         <w:rPr>
           <w:rFonts w:hint="default"/>
+          <w:sz w:val="26"/>
+          <w:szCs w:val="26"/>
           <w:lang w:val="ru-RU"/>
         </w:rPr>
         <w:fldChar w:fldCharType="end"/>
@@ -3082,12 +3465,16 @@
       <w:pPr>
         <w:rPr>
           <w:rFonts w:hint="default"/>
-          <w:lang w:val="ru-RU"/>
-        </w:rPr>
-      </w:pPr>
-      <w:r>
-        <w:rPr>
-          <w:rFonts w:hint="default"/>
+          <w:sz w:val="26"/>
+          <w:szCs w:val="26"/>
+          <w:lang w:val="ru-RU"/>
+        </w:rPr>
+      </w:pPr>
+      <w:r>
+        <w:rPr>
+          <w:rFonts w:hint="default"/>
+          <w:sz w:val="26"/>
+          <w:szCs w:val="26"/>
           <w:lang w:val="ru-RU"/>
         </w:rPr>
         <w:t>Результирующий файл проходит проверку на синтаксис.</w:t>
@@ -3097,12 +3484,16 @@
       <w:pPr>
         <w:rPr>
           <w:rFonts w:hint="default"/>
-          <w:lang w:val="en-US"/>
-        </w:rPr>
-      </w:pPr>
-      <w:r>
-        <w:rPr>
-          <w:rFonts w:hint="default"/>
+          <w:sz w:val="26"/>
+          <w:szCs w:val="26"/>
+          <w:lang w:val="en-US"/>
+        </w:rPr>
+      </w:pPr>
+      <w:r>
+        <w:rPr>
+          <w:rFonts w:hint="default"/>
+          <w:sz w:val="26"/>
+          <w:szCs w:val="26"/>
           <w:lang w:val="ru-RU"/>
         </w:rPr>
         <w:t xml:space="preserve">Некоторые особенности формата </w:t>
@@ -3110,6 +3501,8 @@
       <w:r>
         <w:rPr>
           <w:rFonts w:hint="default"/>
+          <w:sz w:val="26"/>
+          <w:szCs w:val="26"/>
           <w:lang w:val="en-US"/>
         </w:rPr>
         <w:t>PROTOBUF:</w:t>
@@ -3127,12 +3520,16 @@
         <w:ind w:left="420" w:leftChars="0" w:right="0" w:rightChars="0" w:hanging="420" w:firstLineChars="0"/>
         <w:rPr>
           <w:rFonts w:hint="default"/>
-          <w:lang w:val="en-US"/>
-        </w:rPr>
-      </w:pPr>
-      <w:r>
-        <w:rPr>
-          <w:rFonts w:hint="default"/>
+          <w:sz w:val="26"/>
+          <w:szCs w:val="26"/>
+          <w:lang w:val="en-US"/>
+        </w:rPr>
+      </w:pPr>
+      <w:r>
+        <w:rPr>
+          <w:rFonts w:hint="default"/>
+          <w:sz w:val="26"/>
+          <w:szCs w:val="26"/>
           <w:lang w:val="ru-RU"/>
         </w:rPr>
         <w:t>Сам файл нужен именно для упаковки данных. Поэтому каждому полю присваивается индекс, а уже во время заполнения протокола выполняется заполнение полей данными.</w:t>
@@ -3150,12 +3547,16 @@
         <w:ind w:left="420" w:leftChars="0" w:right="0" w:rightChars="0" w:hanging="420" w:firstLineChars="0"/>
         <w:rPr>
           <w:rFonts w:hint="default"/>
-          <w:lang w:val="en-US"/>
-        </w:rPr>
-      </w:pPr>
-      <w:r>
-        <w:rPr>
-          <w:rFonts w:hint="default"/>
+          <w:sz w:val="26"/>
+          <w:szCs w:val="26"/>
+          <w:lang w:val="en-US"/>
+        </w:rPr>
+      </w:pPr>
+      <w:r>
+        <w:rPr>
+          <w:rFonts w:hint="default"/>
+          <w:sz w:val="26"/>
+          <w:szCs w:val="26"/>
           <w:lang w:val="ru-RU"/>
         </w:rPr>
         <w:t>Существуют несколько модификаторов, которые должны быть у каждого поля</w:t>
@@ -3163,10 +3564,14 @@
       <w:r>
         <w:rPr>
           <w:rFonts w:hint="default"/>
+          <w:sz w:val="26"/>
+          <w:szCs w:val="26"/>
           <w:lang w:val="en-US"/>
         </w:rPr>
         <w:t>: optional, repeated, required.</w:t>
       </w:r>
+      <w:bookmarkStart w:id="43" w:name="_GoBack"/>
+      <w:bookmarkEnd w:id="43"/>
     </w:p>
     <w:p>
       <w:pPr>
@@ -3180,12 +3585,16 @@
         <w:ind w:left="420" w:leftChars="0" w:right="0" w:rightChars="0" w:hanging="420" w:firstLineChars="0"/>
         <w:rPr>
           <w:rFonts w:hint="default"/>
-          <w:lang w:val="en-US"/>
-        </w:rPr>
-      </w:pPr>
-      <w:r>
-        <w:rPr>
-          <w:rFonts w:hint="default"/>
+          <w:sz w:val="26"/>
+          <w:szCs w:val="26"/>
+          <w:lang w:val="en-US"/>
+        </w:rPr>
+      </w:pPr>
+      <w:r>
+        <w:rPr>
+          <w:rFonts w:hint="default"/>
+          <w:sz w:val="26"/>
+          <w:szCs w:val="26"/>
           <w:lang w:val="ru-RU"/>
         </w:rPr>
         <w:t xml:space="preserve">Для каждого ЯП есть свои правила создания </w:t>
@@ -3193,6 +3602,8 @@
       <w:r>
         <w:rPr>
           <w:rFonts w:hint="default"/>
+          <w:sz w:val="26"/>
+          <w:szCs w:val="26"/>
           <w:lang w:val="en-US"/>
         </w:rPr>
         <w:t xml:space="preserve">PROTOBUF </w:t>
@@ -3200,6 +3611,8 @@
       <w:r>
         <w:rPr>
           <w:rFonts w:hint="default"/>
+          <w:sz w:val="26"/>
+          <w:szCs w:val="26"/>
           <w:lang w:val="ru-RU"/>
         </w:rPr>
         <w:t>файла</w:t>
@@ -3230,6 +3643,7 @@
           <w:lang w:val="ru-RU"/>
         </w:rPr>
       </w:pPr>
+      <w:bookmarkStart w:id="41" w:name="_Toc21889"/>
       <w:r>
         <w:rPr>
           <w:rFonts w:hint="default"/>
@@ -3244,7 +3658,7 @@
         </w:rPr>
         <w:t>:</w:t>
       </w:r>
-      <w:bookmarkEnd w:id="3"/>
+      <w:bookmarkEnd w:id="41"/>
     </w:p>
     <w:p>
       <w:pPr>
@@ -3253,7 +3667,7 @@
           <w:rFonts w:hint="default"/>
           <w:sz w:val="26"/>
           <w:szCs w:val="26"/>
-          <w:lang w:val="ru-RU"/>
+          <w:lang w:val="en-US"/>
         </w:rPr>
         <w:sectPr>
           <w:pgSz w:w="11910" w:h="16840"/>
@@ -3288,8 +3702,6 @@
         </w:rPr>
         <w:t>Научился реализовывать парсеры на языке Питон. Используя знания полученные ранне смог усовершенствовать программу. Уверен, что полученные знания пригодятся как в дальнейшем изучении предмета, так и в профессиональном развитии.</w:t>
       </w:r>
-      <w:bookmarkStart w:id="5" w:name="_GoBack"/>
-      <w:bookmarkEnd w:id="5"/>
     </w:p>
     <w:p>
       <w:pPr>
@@ -3299,7 +3711,7 @@
           <w:lang w:val="ru-RU"/>
         </w:rPr>
       </w:pPr>
-      <w:bookmarkStart w:id="4" w:name="_Toc16911"/>
+      <w:bookmarkStart w:id="42" w:name="_Toc29655"/>
       <w:r>
         <w:rPr>
           <w:rFonts w:hint="default"/>
@@ -3307,7 +3719,7 @@
         </w:rPr>
         <w:t>Список используемой литературы</w:t>
       </w:r>
-      <w:bookmarkEnd w:id="4"/>
+      <w:bookmarkEnd w:id="42"/>
     </w:p>
     <w:p>
       <w:pPr>
@@ -4050,7 +4462,25 @@
       <w:lang w:val="ru-RU" w:eastAsia="en-US" w:bidi="ar-SA"/>
     </w:rPr>
   </w:style>
-  <w:style w:type="table" w:customStyle="1" w:styleId="16">
+  <w:style w:type="paragraph" w:styleId="16">
+    <w:name w:val="toc 3"/>
+    <w:basedOn w:val="1"/>
+    <w:next w:val="1"/>
+    <w:uiPriority w:val="0"/>
+    <w:pPr>
+      <w:ind w:left="840" w:leftChars="400"/>
+    </w:pPr>
+  </w:style>
+  <w:style w:type="paragraph" w:styleId="17">
+    <w:name w:val="toc 2"/>
+    <w:basedOn w:val="1"/>
+    <w:next w:val="1"/>
+    <w:uiPriority w:val="0"/>
+    <w:pPr>
+      <w:ind w:left="420" w:leftChars="200"/>
+    </w:pPr>
+  </w:style>
+  <w:style w:type="table" w:customStyle="1" w:styleId="18">
     <w:name w:val="Table Normal"/>
     <w:semiHidden/>
     <w:unhideWhenUsed/>
@@ -4065,7 +4495,7 @@
       </w:tblCellMar>
     </w:tblPr>
   </w:style>
-  <w:style w:type="paragraph" w:styleId="17">
+  <w:style w:type="paragraph" w:styleId="19">
     <w:name w:val="List Paragraph"/>
     <w:basedOn w:val="1"/>
     <w:qFormat/>
@@ -4079,7 +4509,7 @@
       <w:lang w:val="ru-RU" w:eastAsia="en-US" w:bidi="ar-SA"/>
     </w:rPr>
   </w:style>
-  <w:style w:type="paragraph" w:customStyle="1" w:styleId="18">
+  <w:style w:type="paragraph" w:customStyle="1" w:styleId="20">
     <w:name w:val="Table Paragraph"/>
     <w:basedOn w:val="1"/>
     <w:qFormat/>
@@ -4088,7 +4518,7 @@
       <w:lang w:val="ru-RU" w:eastAsia="en-US" w:bidi="ar-SA"/>
     </w:rPr>
   </w:style>
-  <w:style w:type="paragraph" w:customStyle="1" w:styleId="19">
+  <w:style w:type="paragraph" w:customStyle="1" w:styleId="21">
     <w:name w:val="WPSOffice手动目录 3"/>
     <w:qFormat/>
     <w:uiPriority w:val="0"/>
@@ -4101,7 +4531,7 @@
       <w:szCs w:val="20"/>
     </w:rPr>
   </w:style>
-  <w:style w:type="paragraph" w:customStyle="1" w:styleId="20">
+  <w:style w:type="paragraph" w:customStyle="1" w:styleId="22">
     <w:name w:val="WPSOffice手动目录 2"/>
     <w:uiPriority w:val="0"/>
     <w:pPr>
@@ -4113,7 +4543,7 @@
       <w:szCs w:val="20"/>
     </w:rPr>
   </w:style>
-  <w:style w:type="paragraph" w:customStyle="1" w:styleId="21">
+  <w:style w:type="paragraph" w:customStyle="1" w:styleId="23">
     <w:name w:val="WPSOffice手动目录 1"/>
     <w:uiPriority w:val="0"/>
     <w:pPr>

--- a/P3119 Зайцев А.М. Лабораторная работа №4.docx
+++ b/P3119 Зайцев А.М. Лабораторная работа №4.docx
@@ -1468,6 +1468,7 @@
       <w:pPr>
         <w:pStyle w:val="14"/>
         <w:numPr>
+          <w:ilvl w:val="0"/>
           <w:numId w:val="0"/>
         </w:numPr>
         <w:ind w:leftChars="0" w:right="0" w:rightChars="0"/>
@@ -1495,6 +1496,7 @@
       <w:pPr>
         <w:pStyle w:val="14"/>
         <w:numPr>
+          <w:ilvl w:val="0"/>
           <w:numId w:val="0"/>
         </w:numPr>
         <w:ind w:leftChars="0" w:right="0" w:rightChars="0"/>
@@ -1522,6 +1524,7 @@
       <w:pPr>
         <w:pStyle w:val="14"/>
         <w:numPr>
+          <w:ilvl w:val="0"/>
           <w:numId w:val="0"/>
         </w:numPr>
         <w:ind w:leftChars="0" w:right="0" w:rightChars="0"/>
@@ -1549,6 +1552,7 @@
       <w:pPr>
         <w:pStyle w:val="14"/>
         <w:numPr>
+          <w:ilvl w:val="0"/>
           <w:numId w:val="0"/>
         </w:numPr>
         <w:ind w:leftChars="0" w:right="0" w:rightChars="0"/>
@@ -1576,6 +1580,7 @@
       <w:pPr>
         <w:pStyle w:val="14"/>
         <w:numPr>
+          <w:ilvl w:val="0"/>
           <w:numId w:val="0"/>
         </w:numPr>
         <w:ind w:leftChars="0" w:right="0" w:rightChars="0"/>
@@ -1694,6 +1699,7 @@
       <w:pPr>
         <w:pStyle w:val="14"/>
         <w:numPr>
+          <w:ilvl w:val="0"/>
           <w:numId w:val="0"/>
         </w:numPr>
         <w:ind w:leftChars="0" w:right="0" w:rightChars="0"/>
@@ -1721,6 +1727,7 @@
       <w:pPr>
         <w:pStyle w:val="14"/>
         <w:numPr>
+          <w:ilvl w:val="0"/>
           <w:numId w:val="0"/>
         </w:numPr>
         <w:ind w:right="0" w:rightChars="0"/>
@@ -1748,6 +1755,7 @@
       <w:pPr>
         <w:pStyle w:val="14"/>
         <w:numPr>
+          <w:ilvl w:val="0"/>
           <w:numId w:val="0"/>
         </w:numPr>
         <w:ind w:leftChars="0" w:right="0" w:rightChars="0"/>
@@ -1775,6 +1783,7 @@
       <w:pPr>
         <w:pStyle w:val="14"/>
         <w:numPr>
+          <w:ilvl w:val="0"/>
           <w:numId w:val="0"/>
         </w:numPr>
         <w:ind w:leftChars="0" w:right="0" w:rightChars="0"/>
@@ -1802,6 +1811,7 @@
       <w:pPr>
         <w:pStyle w:val="14"/>
         <w:numPr>
+          <w:ilvl w:val="0"/>
           <w:numId w:val="0"/>
         </w:numPr>
         <w:ind w:leftChars="0" w:right="0" w:rightChars="0"/>
@@ -1838,6 +1848,7 @@
       <w:pPr>
         <w:pStyle w:val="14"/>
         <w:numPr>
+          <w:ilvl w:val="0"/>
           <w:numId w:val="0"/>
         </w:numPr>
         <w:ind w:leftChars="0" w:right="0" w:rightChars="0"/>
@@ -1893,6 +1904,7 @@
       <w:pPr>
         <w:pStyle w:val="14"/>
         <w:numPr>
+          <w:ilvl w:val="0"/>
           <w:numId w:val="0"/>
         </w:numPr>
         <w:ind w:leftChars="0" w:right="0" w:rightChars="0"/>
@@ -1920,6 +1932,7 @@
       <w:pPr>
         <w:pStyle w:val="14"/>
         <w:numPr>
+          <w:ilvl w:val="0"/>
           <w:numId w:val="0"/>
         </w:numPr>
         <w:ind w:leftChars="0" w:right="0" w:rightChars="0"/>
@@ -1947,6 +1960,7 @@
       <w:pPr>
         <w:pStyle w:val="14"/>
         <w:numPr>
+          <w:ilvl w:val="0"/>
           <w:numId w:val="0"/>
         </w:numPr>
         <w:ind w:leftChars="0" w:right="0" w:rightChars="0"/>
@@ -2002,6 +2016,7 @@
       <w:pPr>
         <w:pStyle w:val="14"/>
         <w:numPr>
+          <w:ilvl w:val="0"/>
           <w:numId w:val="0"/>
         </w:numPr>
         <w:ind w:leftChars="0" w:right="0" w:rightChars="0"/>
@@ -2029,6 +2044,7 @@
       <w:pPr>
         <w:pStyle w:val="14"/>
         <w:numPr>
+          <w:ilvl w:val="0"/>
           <w:numId w:val="0"/>
         </w:numPr>
         <w:ind w:leftChars="0" w:right="0" w:rightChars="0"/>
@@ -2056,6 +2072,7 @@
       <w:pPr>
         <w:pStyle w:val="14"/>
         <w:numPr>
+          <w:ilvl w:val="0"/>
           <w:numId w:val="0"/>
         </w:numPr>
         <w:ind w:leftChars="0" w:right="0" w:rightChars="0"/>
@@ -2083,6 +2100,7 @@
       <w:pPr>
         <w:pStyle w:val="14"/>
         <w:numPr>
+          <w:ilvl w:val="0"/>
           <w:numId w:val="0"/>
         </w:numPr>
         <w:ind w:leftChars="0" w:right="0" w:rightChars="0"/>
@@ -2110,6 +2128,7 @@
       <w:pPr>
         <w:pStyle w:val="14"/>
         <w:numPr>
+          <w:ilvl w:val="0"/>
           <w:numId w:val="0"/>
         </w:numPr>
         <w:ind w:leftChars="0" w:right="0" w:rightChars="0"/>
@@ -2137,6 +2156,7 @@
       <w:pPr>
         <w:pStyle w:val="14"/>
         <w:numPr>
+          <w:ilvl w:val="0"/>
           <w:numId w:val="0"/>
         </w:numPr>
         <w:ind w:leftChars="0" w:right="0" w:rightChars="0"/>
@@ -2237,6 +2257,7 @@
       <w:pPr>
         <w:pStyle w:val="14"/>
         <w:numPr>
+          <w:ilvl w:val="0"/>
           <w:numId w:val="0"/>
         </w:numPr>
         <w:ind w:leftChars="0" w:right="0" w:rightChars="0"/>
@@ -2264,6 +2285,7 @@
       <w:pPr>
         <w:pStyle w:val="14"/>
         <w:numPr>
+          <w:ilvl w:val="0"/>
           <w:numId w:val="0"/>
         </w:numPr>
         <w:ind w:leftChars="0" w:right="0" w:rightChars="0"/>
@@ -2291,6 +2313,7 @@
       <w:pPr>
         <w:pStyle w:val="14"/>
         <w:numPr>
+          <w:ilvl w:val="0"/>
           <w:numId w:val="0"/>
         </w:numPr>
         <w:ind w:leftChars="0" w:right="0" w:rightChars="0"/>
@@ -2318,6 +2341,7 @@
       <w:pPr>
         <w:pStyle w:val="14"/>
         <w:numPr>
+          <w:ilvl w:val="0"/>
           <w:numId w:val="0"/>
         </w:numPr>
         <w:ind w:leftChars="0" w:right="0" w:rightChars="0"/>
@@ -2943,6 +2967,14 @@
           <w:lang w:val="ru-RU"/>
         </w:rPr>
         <w:tab/>
+      </w:r>
+      <w:r>
+        <w:rPr>
+          <w:rFonts w:hint="default"/>
+          <w:sz w:val="26"/>
+          <w:szCs w:val="26"/>
+          <w:lang w:val="ru-RU"/>
+        </w:rPr>
         <w:t xml:space="preserve">Библиотека возвращает неотформатированный для вывод </w:t>
       </w:r>
       <w:r>
@@ -3250,6 +3282,8 @@
           <w:lang w:val="en-US"/>
         </w:rPr>
       </w:pPr>
+      <w:bookmarkStart w:id="43" w:name="_GoBack"/>
+      <w:bookmarkEnd w:id="43"/>
     </w:p>
     <w:p>
       <w:pPr>
@@ -3286,35 +3320,71 @@
           <w:szCs w:val="26"/>
           <w:lang w:val="en-US"/>
         </w:rPr>
-        <w:t>100 кратное выполнения программы для 2 задания: 6.857980489730835 секунд</w:t>
-      </w:r>
-    </w:p>
-    <w:p>
-      <w:pPr>
-        <w:rPr>
-          <w:rFonts w:hint="default"/>
-          <w:sz w:val="26"/>
-          <w:szCs w:val="26"/>
-          <w:lang w:val="en-US"/>
-        </w:rPr>
-      </w:pPr>
-      <w:r>
-        <w:rPr>
-          <w:rFonts w:hint="default"/>
-          <w:sz w:val="26"/>
-          <w:szCs w:val="26"/>
-          <w:lang w:val="en-US"/>
-        </w:rPr>
-        <w:t>100 кратное выполнения программы для 3 задания: 4.52534031867981 секунд</w:t>
-      </w:r>
-    </w:p>
-    <w:p>
-      <w:pPr>
-        <w:rPr>
-          <w:rFonts w:hint="default"/>
-          <w:sz w:val="26"/>
-          <w:szCs w:val="26"/>
-          <w:lang w:val="ru-RU"/>
+        <w:t>100 кратное выполнения программы</w:t>
+      </w:r>
+      <w:r>
+        <w:rPr>
+          <w:rFonts w:hint="default"/>
+          <w:sz w:val="26"/>
+          <w:szCs w:val="26"/>
+          <w:lang w:val="ru-RU"/>
+        </w:rPr>
+        <w:t xml:space="preserve"> с библиотекой</w:t>
+      </w:r>
+      <w:r>
+        <w:rPr>
+          <w:rFonts w:hint="default"/>
+          <w:sz w:val="26"/>
+          <w:szCs w:val="26"/>
+          <w:lang w:val="en-US"/>
+        </w:rPr>
+        <w:t xml:space="preserve"> для 2 задания: 6.857980489730835 секунд</w:t>
+      </w:r>
+    </w:p>
+    <w:p>
+      <w:pPr>
+        <w:rPr>
+          <w:rFonts w:hint="default"/>
+          <w:sz w:val="26"/>
+          <w:szCs w:val="26"/>
+          <w:lang w:val="en-US"/>
+        </w:rPr>
+      </w:pPr>
+      <w:r>
+        <w:rPr>
+          <w:rFonts w:hint="default"/>
+          <w:sz w:val="26"/>
+          <w:szCs w:val="26"/>
+          <w:lang w:val="en-US"/>
+        </w:rPr>
+        <w:t>100 кратное выполнения программы</w:t>
+      </w:r>
+      <w:r>
+        <w:rPr>
+          <w:rFonts w:hint="default"/>
+          <w:sz w:val="26"/>
+          <w:szCs w:val="26"/>
+          <w:lang w:val="ru-RU"/>
+        </w:rPr>
+        <w:t xml:space="preserve"> с регулярками</w:t>
+      </w:r>
+      <w:r>
+        <w:rPr>
+          <w:rFonts w:hint="default"/>
+          <w:sz w:val="26"/>
+          <w:szCs w:val="26"/>
+          <w:lang w:val="en-US"/>
+        </w:rPr>
+        <w:t xml:space="preserve"> для 3 задания: 4.52534031867981 секунд</w:t>
+      </w:r>
+    </w:p>
+    <w:p>
+      <w:pPr>
+        <w:rPr>
+          <w:rFonts w:hint="default"/>
+          <w:sz w:val="26"/>
+          <w:szCs w:val="26"/>
+          <w:lang w:val="en-US"/>
         </w:rPr>
       </w:pPr>
     </w:p>
@@ -3570,8 +3640,6 @@
         </w:rPr>
         <w:t>: optional, repeated, required.</w:t>
       </w:r>
-      <w:bookmarkStart w:id="43" w:name="_GoBack"/>
-      <w:bookmarkEnd w:id="43"/>
     </w:p>
     <w:p>
       <w:pPr>
@@ -3682,7 +3750,7 @@
           <w:szCs w:val="26"/>
           <w:lang w:val="ru-RU"/>
         </w:rPr>
-        <w:t>Во время выполнения лабораторной работы я познакомился с разными языками маркировки, такими как</w:t>
+        <w:t>Во время выполнения лабораторной работы я познакомился с разными языками сериализации данных, такими как</w:t>
       </w:r>
       <w:r>
         <w:rPr>
